--- a/ملفات خارجية/تقرير انجاز مشروع لارفل.docx
+++ b/ملفات خارجية/تقرير انجاز مشروع لارفل.docx
@@ -1,6 +1,6 @@
 
 <file path=word/document.xml><?xml version="1.0" encoding="utf-8"?>
-<w:document xmlns:wpc="http://schemas.microsoft.com/office/word/2010/wordprocessingCanvas" xmlns:cx="http://schemas.microsoft.com/office/drawing/2014/chartex" xmlns:cx1="http://schemas.microsoft.com/office/drawing/2015/9/8/chartex" xmlns:cx2="http://schemas.microsoft.com/office/drawing/2015/10/21/chartex" xmlns:cx3="http://schemas.microsoft.com/office/drawing/2016/5/9/chartex" xmlns:cx4="http://schemas.microsoft.com/office/drawing/2016/5/10/chartex" xmlns:cx5="http://schemas.microsoft.com/office/drawing/2016/5/11/chartex" xmlns:cx6="http://schemas.microsoft.com/office/drawing/2016/5/12/chartex" xmlns:cx7="http://schemas.microsoft.com/office/drawing/2016/5/13/chartex" xmlns:cx8="http://schemas.microsoft.com/office/drawing/2016/5/14/chartex" xmlns:mc="http://schemas.openxmlformats.org/markup-compatibility/2006" xmlns:aink="http://schemas.microsoft.com/office/drawing/2016/ink" xmlns:am3d="http://schemas.microsoft.com/office/drawing/2017/model3d" xmlns:o="urn:schemas-microsoft-com:office:office" xmlns:r="http://schemas.openxmlformats.org/officeDocument/2006/relationships" xmlns:m="http://schemas.openxmlformats.org/officeDocument/2006/math" xmlns:v="urn:schemas-microsoft-com:vml" xmlns:wp14="http://schemas.microsoft.com/office/word/2010/wordprocessingDrawing" xmlns:wp="http://schemas.openxmlformats.org/drawingml/2006/wordprocessingDrawing" xmlns:w10="urn:schemas-microsoft-com:office:word" xmlns:w="http://schemas.openxmlformats.org/wordprocessingml/2006/main" xmlns:w14="http://schemas.microsoft.com/office/word/2010/wordml" xmlns:w15="http://schemas.microsoft.com/office/word/2012/wordml" xmlns:w16cex="http://schemas.microsoft.com/office/word/2018/wordml/cex" xmlns:w16cid="http://schemas.microsoft.com/office/word/2016/wordml/cid" xmlns:w16="http://schemas.microsoft.com/office/word/2018/wordml" xmlns:w16sdtdh="http://schemas.microsoft.com/office/word/2020/wordml/sdtdatahash" xmlns:w16se="http://schemas.microsoft.com/office/word/2015/wordml/symex" xmlns:wpg="http://schemas.microsoft.com/office/word/2010/wordprocessingGroup" xmlns:wpi="http://schemas.microsoft.com/office/word/2010/wordprocessingInk" xmlns:wne="http://schemas.microsoft.com/office/word/2006/wordml" xmlns:wps="http://schemas.microsoft.com/office/word/2010/wordprocessingShape" mc:Ignorable="w14 w15 w16se w16cid w16 w16cex w16sdtdh wp14">
+<w:document xmlns:wpc="http://schemas.microsoft.com/office/word/2010/wordprocessingCanvas" xmlns:cx="http://schemas.microsoft.com/office/drawing/2014/chartex" xmlns:cx1="http://schemas.microsoft.com/office/drawing/2015/9/8/chartex" xmlns:cx2="http://schemas.microsoft.com/office/drawing/2015/10/21/chartex" xmlns:cx3="http://schemas.microsoft.com/office/drawing/2016/5/9/chartex" xmlns:cx4="http://schemas.microsoft.com/office/drawing/2016/5/10/chartex" xmlns:cx5="http://schemas.microsoft.com/office/drawing/2016/5/11/chartex" xmlns:cx6="http://schemas.microsoft.com/office/drawing/2016/5/12/chartex" xmlns:cx7="http://schemas.microsoft.com/office/drawing/2016/5/13/chartex" xmlns:cx8="http://schemas.microsoft.com/office/drawing/2016/5/14/chartex" xmlns:mc="http://schemas.openxmlformats.org/markup-compatibility/2006" xmlns:aink="http://schemas.microsoft.com/office/drawing/2016/ink" xmlns:am3d="http://schemas.microsoft.com/office/drawing/2017/model3d" xmlns:o="urn:schemas-microsoft-com:office:office" xmlns:oel="http://schemas.microsoft.com/office/2019/extlst" xmlns:r="http://schemas.openxmlformats.org/officeDocument/2006/relationships" xmlns:m="http://schemas.openxmlformats.org/officeDocument/2006/math" xmlns:v="urn:schemas-microsoft-com:vml" xmlns:wp14="http://schemas.microsoft.com/office/word/2010/wordprocessingDrawing" xmlns:wp="http://schemas.openxmlformats.org/drawingml/2006/wordprocessingDrawing" xmlns:w10="urn:schemas-microsoft-com:office:word" xmlns:w="http://schemas.openxmlformats.org/wordprocessingml/2006/main" xmlns:w14="http://schemas.microsoft.com/office/word/2010/wordml" xmlns:w15="http://schemas.microsoft.com/office/word/2012/wordml" xmlns:w16cex="http://schemas.microsoft.com/office/word/2018/wordml/cex" xmlns:w16cid="http://schemas.microsoft.com/office/word/2016/wordml/cid" xmlns:w16="http://schemas.microsoft.com/office/word/2018/wordml" xmlns:w16du="http://schemas.microsoft.com/office/word/2023/wordml/word16du" xmlns:w16sdtdh="http://schemas.microsoft.com/office/word/2020/wordml/sdtdatahash" xmlns:w16sdtfl="http://schemas.microsoft.com/office/word/2024/wordml/sdtformatlock" xmlns:w16se="http://schemas.microsoft.com/office/word/2015/wordml/symex" xmlns:wpg="http://schemas.microsoft.com/office/word/2010/wordprocessingGroup" xmlns:wpi="http://schemas.microsoft.com/office/word/2010/wordprocessingInk" xmlns:wne="http://schemas.microsoft.com/office/word/2006/wordml" xmlns:wps="http://schemas.microsoft.com/office/word/2010/wordprocessingShape" mc:Ignorable="w14 w15 w16se w16cid w16 w16cex w16sdtdh w16sdtfl w16du wp14">
   <w:body>
     <w:p>
       <w:pPr>
@@ -316,16 +316,7 @@
             <w:szCs w:val="28"/>
             <w:rtl/>
           </w:rPr>
-          <w:t xml:space="preserve"> </w:t>
-        </w:r>
-        <w:r>
-          <w:rPr>
-            <w:rStyle w:val="Hyperlink"/>
-            <w:sz w:val="28"/>
-            <w:szCs w:val="28"/>
-            <w:rtl/>
-          </w:rPr>
-          <w:t>الموقع</w:t>
+          <w:t xml:space="preserve"> الموقع</w:t>
         </w:r>
       </w:hyperlink>
       <w:r>
@@ -586,16 +577,7 @@
             <w:szCs w:val="28"/>
             <w:rtl/>
           </w:rPr>
-          <w:t xml:space="preserve"> المشروع</w:t>
-        </w:r>
-        <w:r>
-          <w:rPr>
-            <w:rStyle w:val="Hyperlink"/>
-            <w:sz w:val="28"/>
-            <w:szCs w:val="28"/>
-            <w:rtl/>
-          </w:rPr>
-          <w:t xml:space="preserve"> </w:t>
+          <w:t xml:space="preserve"> المشروع </w:t>
         </w:r>
         <w:r>
           <w:rPr>
@@ -638,33 +620,13 @@
         </w:rPr>
         <w:t xml:space="preserve">انشاء مشروع </w:t>
       </w:r>
-      <w:proofErr w:type="gramStart"/>
-      <w:r>
-        <w:rPr>
-          <w:sz w:val="28"/>
-          <w:szCs w:val="28"/>
-        </w:rPr>
-        <w:t xml:space="preserve">Laravel </w:t>
-      </w:r>
-      <w:r>
-        <w:rPr>
-          <w:rFonts w:hint="cs"/>
-          <w:sz w:val="28"/>
-          <w:szCs w:val="28"/>
-          <w:rtl/>
-        </w:rPr>
-        <w:t xml:space="preserve"> </w:t>
-      </w:r>
-      <w:r>
-        <w:rPr>
-          <w:rFonts w:hint="cs"/>
-          <w:sz w:val="28"/>
-          <w:szCs w:val="28"/>
-          <w:rtl/>
-        </w:rPr>
-        <w:t>.</w:t>
-      </w:r>
-      <w:proofErr w:type="gramEnd"/>
+      <w:r>
+        <w:rPr>
+          <w:sz w:val="28"/>
+          <w:szCs w:val="28"/>
+        </w:rPr>
+        <w:t>Laravel.</w:t>
+      </w:r>
     </w:p>
     <w:p>
       <w:pPr>
@@ -704,26 +666,15 @@
         </w:rPr>
         <w:t xml:space="preserve"> وتقسيمه على عدة </w:t>
       </w:r>
-      <w:proofErr w:type="gramStart"/>
-      <w:r>
-        <w:rPr>
-          <w:rFonts w:hint="cs"/>
-          <w:sz w:val="28"/>
-          <w:szCs w:val="28"/>
-          <w:rtl/>
-        </w:rPr>
-        <w:t xml:space="preserve">صفحات </w:t>
-      </w:r>
-      <w:r>
-        <w:rPr>
-          <w:rFonts w:hint="cs"/>
-          <w:sz w:val="28"/>
-          <w:szCs w:val="28"/>
-          <w:rtl/>
-        </w:rPr>
-        <w:t>.</w:t>
-      </w:r>
-      <w:proofErr w:type="gramEnd"/>
+      <w:r>
+        <w:rPr>
+          <w:rFonts w:hint="cs"/>
+          <w:sz w:val="28"/>
+          <w:szCs w:val="28"/>
+          <w:rtl/>
+        </w:rPr>
+        <w:t>صفحات.</w:t>
+      </w:r>
     </w:p>
     <w:p>
       <w:pPr>
@@ -784,17 +735,23 @@
           <w:sz w:val="28"/>
           <w:szCs w:val="28"/>
         </w:rPr>
-        <w:t xml:space="preserve">nav-bar </w:t>
-      </w:r>
-      <w:proofErr w:type="gramStart"/>
-      <w:r>
-        <w:rPr>
-          <w:sz w:val="28"/>
-          <w:szCs w:val="28"/>
-        </w:rPr>
-        <w:t xml:space="preserve">  ,</w:t>
-      </w:r>
-      <w:proofErr w:type="gramEnd"/>
+        <w:t>nav-</w:t>
+      </w:r>
+      <w:r>
+        <w:rPr>
+          <w:sz w:val="28"/>
+          <w:szCs w:val="28"/>
+        </w:rPr>
+        <w:t>bar</w:t>
+      </w:r>
+      <w:r>
+        <w:rPr>
+          <w:sz w:val="28"/>
+          <w:szCs w:val="28"/>
+          <w:rtl/>
+        </w:rPr>
+        <w:t>،</w:t>
+      </w:r>
       <w:r>
         <w:t xml:space="preserve"> </w:t>
       </w:r>
@@ -870,24 +827,23 @@
         </w:rPr>
         <w:t xml:space="preserve"> </w:t>
       </w:r>
-      <w:proofErr w:type="gramStart"/>
-      <w:r>
-        <w:rPr>
-          <w:rFonts w:hint="cs"/>
-          <w:sz w:val="28"/>
-          <w:szCs w:val="28"/>
-          <w:rtl/>
-        </w:rPr>
-        <w:t xml:space="preserve">و </w:t>
-      </w:r>
-      <w:r>
-        <w:rPr>
+      <w:r>
+        <w:rPr>
+          <w:rFonts w:hint="cs"/>
+          <w:sz w:val="28"/>
+          <w:szCs w:val="28"/>
+          <w:rtl/>
+        </w:rPr>
+        <w:t>و</w:t>
+      </w:r>
+      <w:r>
+        <w:rPr>
+          <w:rFonts w:hint="cs"/>
           <w:sz w:val="28"/>
           <w:szCs w:val="28"/>
         </w:rPr>
         <w:t>header</w:t>
       </w:r>
-      <w:proofErr w:type="gramEnd"/>
       <w:r>
         <w:rPr>
           <w:sz w:val="28"/>
@@ -1010,35 +966,15 @@
         </w:rPr>
         <w:t xml:space="preserve"> </w:t>
       </w:r>
-      <w:proofErr w:type="gramStart"/>
-      <w:r>
-        <w:rPr>
-          <w:rFonts w:hint="cs"/>
-          <w:sz w:val="28"/>
-          <w:szCs w:val="28"/>
-          <w:rtl/>
-        </w:rPr>
-        <w:t>وتعديلهم</w:t>
-      </w:r>
-      <w:r>
-        <w:rPr>
-          <w:rFonts w:hint="cs"/>
-          <w:sz w:val="28"/>
-          <w:szCs w:val="28"/>
-          <w:rtl/>
-        </w:rPr>
-        <w:t xml:space="preserve"> </w:t>
-      </w:r>
-      <w:r>
-        <w:rPr>
-          <w:rFonts w:hint="cs"/>
-          <w:sz w:val="28"/>
-          <w:szCs w:val="28"/>
-          <w:rtl/>
-        </w:rPr>
-        <w:t>.</w:t>
-      </w:r>
-      <w:proofErr w:type="gramEnd"/>
+      <w:r>
+        <w:rPr>
+          <w:rFonts w:hint="cs"/>
+          <w:sz w:val="28"/>
+          <w:szCs w:val="28"/>
+          <w:rtl/>
+        </w:rPr>
+        <w:t>وتعديلهم.</w:t>
+      </w:r>
     </w:p>
     <w:p>
       <w:pPr>
@@ -1078,15 +1014,15 @@
         </w:rPr>
         <w:t>route</w:t>
       </w:r>
-      <w:proofErr w:type="gramStart"/>
-      <w:r>
-        <w:rPr>
-          <w:sz w:val="28"/>
-          <w:szCs w:val="28"/>
-        </w:rPr>
-        <w:t xml:space="preserve"> ,</w:t>
-      </w:r>
-      <w:proofErr w:type="gramEnd"/>
+      <w:r>
+        <w:rPr>
+          <w:rFonts w:hint="cs"/>
+          <w:sz w:val="28"/>
+          <w:szCs w:val="28"/>
+          <w:rtl/>
+        </w:rPr>
+        <w:t>،</w:t>
+      </w:r>
       <w:r>
         <w:rPr>
           <w:sz w:val="28"/>
@@ -1132,16 +1068,16 @@
           <w:szCs w:val="28"/>
           <w:rtl/>
         </w:rPr>
-        <w:t xml:space="preserve">المطلوبة لعمل الصفحة بشكل صحيح </w:t>
-      </w:r>
-      <w:r>
-        <w:rPr>
-          <w:rFonts w:hint="cs"/>
-          <w:sz w:val="28"/>
-          <w:szCs w:val="28"/>
-          <w:rtl/>
-        </w:rPr>
-        <w:t>.</w:t>
+        <w:t xml:space="preserve">المطلوبة لعمل الصفحة بشكل </w:t>
+      </w:r>
+      <w:r>
+        <w:rPr>
+          <w:rFonts w:hint="cs"/>
+          <w:sz w:val="28"/>
+          <w:szCs w:val="28"/>
+          <w:rtl/>
+        </w:rPr>
+        <w:t>صحيح.</w:t>
       </w:r>
     </w:p>
     <w:p>
@@ -1252,18 +1188,44 @@
         </w:rPr>
         <w:t xml:space="preserve"> &amp;worning&amp;</w:t>
       </w:r>
-      <w:proofErr w:type="gramStart"/>
-      <w:r>
-        <w:rPr>
-          <w:sz w:val="28"/>
-          <w:szCs w:val="28"/>
-        </w:rPr>
-        <w:t>sucsees</w:t>
-      </w:r>
-      <w:r>
-        <w:rPr>
-          <w:sz w:val="28"/>
-          <w:szCs w:val="28"/>
+      <w:r>
+        <w:rPr>
+          <w:sz w:val="28"/>
+          <w:szCs w:val="28"/>
+        </w:rPr>
+        <w:t xml:space="preserve">sucsees </w:t>
+      </w:r>
+      <w:r>
+        <w:rPr>
+          <w:rFonts w:hint="cs"/>
+          <w:sz w:val="28"/>
+          <w:szCs w:val="28"/>
+          <w:rtl/>
+        </w:rPr>
+        <w:t>من</w:t>
+      </w:r>
+      <w:r>
+        <w:rPr>
+          <w:rFonts w:hint="cs"/>
+          <w:sz w:val="28"/>
+          <w:szCs w:val="28"/>
+          <w:rtl/>
+        </w:rPr>
+        <w:t xml:space="preserve"> خلال أضافة</w:t>
+      </w:r>
+      <w:r>
+        <w:rPr>
+          <w:sz w:val="28"/>
+          <w:szCs w:val="28"/>
+        </w:rPr>
+        <w:t>toastr)</w:t>
+      </w:r>
+      <w:r>
+        <w:rPr>
+          <w:rFonts w:hint="cs"/>
+          <w:sz w:val="28"/>
+          <w:szCs w:val="28"/>
+          <w:rtl/>
         </w:rPr>
         <w:t xml:space="preserve"> </w:t>
       </w:r>
@@ -1272,50 +1234,6 @@
           <w:rFonts w:hint="cs"/>
           <w:sz w:val="28"/>
           <w:szCs w:val="28"/>
-          <w:rtl/>
-        </w:rPr>
-        <w:t xml:space="preserve"> م</w:t>
-      </w:r>
-      <w:r>
-        <w:rPr>
-          <w:rFonts w:hint="cs"/>
-          <w:sz w:val="28"/>
-          <w:szCs w:val="28"/>
-          <w:rtl/>
-        </w:rPr>
-        <w:t>ن</w:t>
-      </w:r>
-      <w:proofErr w:type="gramEnd"/>
-      <w:r>
-        <w:rPr>
-          <w:rFonts w:hint="cs"/>
-          <w:sz w:val="28"/>
-          <w:szCs w:val="28"/>
-          <w:rtl/>
-        </w:rPr>
-        <w:t xml:space="preserve"> خلال أضافة</w:t>
-      </w:r>
-      <w:r>
-        <w:rPr>
-          <w:sz w:val="28"/>
-          <w:szCs w:val="28"/>
-        </w:rPr>
-        <w:t>toastr)</w:t>
-      </w:r>
-      <w:r>
-        <w:rPr>
-          <w:rFonts w:hint="cs"/>
-          <w:sz w:val="28"/>
-          <w:szCs w:val="28"/>
-          <w:rtl/>
-        </w:rPr>
-        <w:t xml:space="preserve"> </w:t>
-      </w:r>
-      <w:r>
-        <w:rPr>
-          <w:rFonts w:hint="cs"/>
-          <w:sz w:val="28"/>
-          <w:szCs w:val="28"/>
         </w:rPr>
         <w:t>script</w:t>
       </w:r>
@@ -1335,7 +1253,6 @@
         </w:rPr>
         <w:t>.</w:t>
       </w:r>
-      <w:proofErr w:type="spellStart"/>
       <w:r>
         <w:rPr>
           <w:rFonts w:hint="cs"/>
@@ -1344,7 +1261,6 @@
         </w:rPr>
         <w:t>js</w:t>
       </w:r>
-      <w:proofErr w:type="spellEnd"/>
     </w:p>
     <w:p>
       <w:pPr>
@@ -1391,7 +1307,6 @@
         </w:rPr>
         <w:t xml:space="preserve"> داخل </w:t>
       </w:r>
-      <w:proofErr w:type="gramStart"/>
       <w:r>
         <w:rPr>
           <w:rFonts w:hint="cs"/>
@@ -1400,9 +1315,8 @@
         <w:t>ال</w:t>
       </w:r>
       <w:r>
-        <w:t>form</w:t>
-      </w:r>
-      <w:proofErr w:type="gramEnd"/>
+        <w:t xml:space="preserve"> form</w:t>
+      </w:r>
     </w:p>
     <w:p>
       <w:pPr>
@@ -1422,15 +1336,7 @@
           <w:sz w:val="28"/>
           <w:szCs w:val="28"/>
         </w:rPr>
-        <w:t>select</w:t>
-      </w:r>
-      <w:proofErr w:type="gramStart"/>
-      <w:r>
-        <w:rPr>
-          <w:sz w:val="28"/>
-          <w:szCs w:val="28"/>
-        </w:rPr>
-        <w:t>2</w:t>
+        <w:t>select2</w:t>
       </w:r>
       <w:r>
         <w:rPr>
@@ -1448,18 +1354,15 @@
         </w:rPr>
         <w:t xml:space="preserve"> </w:t>
       </w:r>
-      <w:proofErr w:type="spellStart"/>
-      <w:r>
-        <w:rPr>
-          <w:rFonts w:hint="cs"/>
-          <w:sz w:val="28"/>
-          <w:szCs w:val="28"/>
-          <w:rtl/>
-        </w:rPr>
-        <w:t>لاضافة</w:t>
-      </w:r>
-      <w:proofErr w:type="spellEnd"/>
-      <w:proofErr w:type="gramEnd"/>
+      <w:r>
+        <w:rPr>
+          <w:rFonts w:hint="cs"/>
+          <w:sz w:val="28"/>
+          <w:szCs w:val="28"/>
+          <w:rtl/>
+        </w:rPr>
+        <w:t>لإضافة</w:t>
+      </w:r>
       <w:r>
         <w:rPr>
           <w:rFonts w:hint="cs"/>
@@ -1469,15 +1372,13 @@
         </w:rPr>
         <w:t xml:space="preserve"> خيار البحث في حال كان يوجد عدد كبير في </w:t>
       </w:r>
-      <w:proofErr w:type="spellStart"/>
-      <w:r>
-        <w:rPr>
-          <w:sz w:val="28"/>
-          <w:szCs w:val="28"/>
-        </w:rPr>
-        <w:t>enum</w:t>
-      </w:r>
-      <w:proofErr w:type="spellEnd"/>
+      <w:r>
+        <w:rPr>
+          <w:sz w:val="28"/>
+          <w:szCs w:val="28"/>
+        </w:rPr>
+        <w:t>Enum</w:t>
+      </w:r>
       <w:r>
         <w:rPr>
           <w:sz w:val="28"/>
@@ -1485,6 +1386,460 @@
         </w:rPr>
         <w:t xml:space="preserve"> roles</w:t>
       </w:r>
+    </w:p>
+    <w:p>
+      <w:pPr>
+        <w:bidi/>
+        <w:rPr>
+          <w:sz w:val="28"/>
+          <w:szCs w:val="28"/>
+        </w:rPr>
+      </w:pPr>
+    </w:p>
+    <w:p>
+      <w:pPr>
+        <w:bidi/>
+        <w:rPr>
+          <w:sz w:val="28"/>
+          <w:szCs w:val="28"/>
+          <w:rtl/>
+        </w:rPr>
+      </w:pPr>
+      <w:r>
+        <w:rPr>
+          <w:rFonts w:hint="cs"/>
+          <w:sz w:val="28"/>
+          <w:szCs w:val="28"/>
+          <w:rtl/>
+        </w:rPr>
+        <w:t>السبت 24/5</w:t>
+      </w:r>
+    </w:p>
+    <w:p>
+      <w:pPr>
+        <w:pStyle w:val="a3"/>
+        <w:numPr>
+          <w:ilvl w:val="0"/>
+          <w:numId w:val="6"/>
+        </w:numPr>
+        <w:bidi/>
+        <w:rPr>
+          <w:sz w:val="28"/>
+          <w:szCs w:val="28"/>
+        </w:rPr>
+      </w:pPr>
+      <w:r>
+        <w:rPr>
+          <w:rFonts w:hint="cs"/>
+          <w:sz w:val="28"/>
+          <w:szCs w:val="28"/>
+          <w:rtl/>
+        </w:rPr>
+        <w:t xml:space="preserve">انشاء </w:t>
+      </w:r>
+      <w:r>
+        <w:rPr>
+          <w:rFonts w:hint="cs"/>
+          <w:sz w:val="28"/>
+          <w:szCs w:val="28"/>
+          <w:rtl/>
+        </w:rPr>
+        <w:t xml:space="preserve">جدول </w:t>
+      </w:r>
+      <w:r>
+        <w:rPr>
+          <w:sz w:val="28"/>
+          <w:szCs w:val="28"/>
+        </w:rPr>
+        <w:t>categories</w:t>
+      </w:r>
+      <w:r>
+        <w:rPr>
+          <w:rFonts w:hint="cs"/>
+          <w:sz w:val="28"/>
+          <w:szCs w:val="28"/>
+          <w:rtl/>
+        </w:rPr>
+        <w:t xml:space="preserve">وتجهيزه كامل </w:t>
+      </w:r>
+    </w:p>
+    <w:p>
+      <w:pPr>
+        <w:pStyle w:val="a3"/>
+        <w:numPr>
+          <w:ilvl w:val="0"/>
+          <w:numId w:val="6"/>
+        </w:numPr>
+        <w:bidi/>
+        <w:rPr>
+          <w:sz w:val="28"/>
+          <w:szCs w:val="28"/>
+        </w:rPr>
+      </w:pPr>
+      <w:r>
+        <w:rPr>
+          <w:rFonts w:hint="cs"/>
+          <w:sz w:val="28"/>
+          <w:szCs w:val="28"/>
+          <w:rtl/>
+        </w:rPr>
+        <w:t>انشاء جدول</w:t>
+      </w:r>
+      <w:r>
+        <w:rPr>
+          <w:rFonts w:ascii="Consolas" w:eastAsia="Times New Roman" w:hAnsi="Consolas" w:cs="Times New Roman"/>
+          <w:color w:val="CE9178"/>
+          <w:sz w:val="21"/>
+          <w:szCs w:val="21"/>
+        </w:rPr>
+        <w:t xml:space="preserve"> </w:t>
+      </w:r>
+      <w:r>
+        <w:rPr>
+          <w:sz w:val="28"/>
+          <w:szCs w:val="28"/>
+        </w:rPr>
+        <w:t>tags</w:t>
+      </w:r>
+      <w:r>
+        <w:rPr>
+          <w:rFonts w:hint="cs"/>
+          <w:sz w:val="28"/>
+          <w:szCs w:val="28"/>
+          <w:rtl/>
+        </w:rPr>
+        <w:t>وتجهيزه كامل</w:t>
+      </w:r>
+    </w:p>
+    <w:p>
+      <w:pPr>
+        <w:pStyle w:val="a3"/>
+        <w:numPr>
+          <w:ilvl w:val="0"/>
+          <w:numId w:val="6"/>
+        </w:numPr>
+        <w:bidi/>
+        <w:rPr>
+          <w:sz w:val="28"/>
+          <w:szCs w:val="28"/>
+        </w:rPr>
+      </w:pPr>
+      <w:r>
+        <w:rPr>
+          <w:rFonts w:hint="cs"/>
+          <w:sz w:val="28"/>
+          <w:szCs w:val="28"/>
+          <w:rtl/>
+        </w:rPr>
+        <w:t xml:space="preserve">انشاء جدول </w:t>
+      </w:r>
+      <w:r>
+        <w:rPr>
+          <w:sz w:val="28"/>
+          <w:szCs w:val="28"/>
+        </w:rPr>
+        <w:t xml:space="preserve">users </w:t>
+      </w:r>
+      <w:r>
+        <w:rPr>
+          <w:rFonts w:hint="cs"/>
+          <w:sz w:val="28"/>
+          <w:szCs w:val="28"/>
+          <w:rtl/>
+        </w:rPr>
+        <w:t>وتجهيزه</w:t>
+      </w:r>
+      <w:r>
+        <w:rPr>
+          <w:rFonts w:hint="cs"/>
+          <w:sz w:val="28"/>
+          <w:szCs w:val="28"/>
+          <w:rtl/>
+        </w:rPr>
+        <w:t xml:space="preserve"> </w:t>
+      </w:r>
+    </w:p>
+    <w:p>
+      <w:pPr>
+        <w:pStyle w:val="a3"/>
+        <w:numPr>
+          <w:ilvl w:val="0"/>
+          <w:numId w:val="6"/>
+        </w:numPr>
+        <w:bidi/>
+        <w:rPr>
+          <w:sz w:val="28"/>
+          <w:szCs w:val="28"/>
+        </w:rPr>
+      </w:pPr>
+      <w:r>
+        <w:rPr>
+          <w:rFonts w:hint="cs"/>
+          <w:sz w:val="28"/>
+          <w:szCs w:val="28"/>
+          <w:rtl/>
+        </w:rPr>
+        <w:t>إضافة ال</w:t>
+      </w:r>
+      <w:r>
+        <w:rPr>
+          <w:sz w:val="28"/>
+          <w:szCs w:val="28"/>
+        </w:rPr>
+        <w:t xml:space="preserve"> routes </w:t>
+      </w:r>
+      <w:r>
+        <w:rPr>
+          <w:rFonts w:hint="cs"/>
+          <w:sz w:val="28"/>
+          <w:szCs w:val="28"/>
+          <w:rtl/>
+        </w:rPr>
+        <w:t>للجداول السابقة في ال</w:t>
+      </w:r>
+      <w:r>
+        <w:rPr>
+          <w:sz w:val="28"/>
+          <w:szCs w:val="28"/>
+        </w:rPr>
+        <w:t xml:space="preserve"> layout</w:t>
+      </w:r>
+      <w:r>
+        <w:rPr>
+          <w:sz w:val="28"/>
+          <w:szCs w:val="28"/>
+        </w:rPr>
+        <w:t>s\aside</w:t>
+      </w:r>
+    </w:p>
+    <w:p>
+      <w:pPr>
+        <w:pStyle w:val="a3"/>
+        <w:numPr>
+          <w:ilvl w:val="0"/>
+          <w:numId w:val="6"/>
+        </w:numPr>
+        <w:bidi/>
+        <w:rPr>
+          <w:sz w:val="28"/>
+          <w:szCs w:val="28"/>
+        </w:rPr>
+      </w:pPr>
+      <w:r>
+        <w:rPr>
+          <w:rFonts w:hint="cs"/>
+          <w:sz w:val="28"/>
+          <w:szCs w:val="28"/>
+          <w:rtl/>
+        </w:rPr>
+        <w:t xml:space="preserve">إضافة </w:t>
+      </w:r>
+      <w:r>
+        <w:rPr>
+          <w:rFonts w:hint="cs"/>
+          <w:sz w:val="28"/>
+          <w:szCs w:val="28"/>
+          <w:rtl/>
+        </w:rPr>
+        <w:t xml:space="preserve">عدد </w:t>
+      </w:r>
+      <w:r>
+        <w:rPr>
+          <w:sz w:val="28"/>
+          <w:szCs w:val="28"/>
+        </w:rPr>
+        <w:t>users</w:t>
+      </w:r>
+      <w:r>
+        <w:rPr>
+          <w:rFonts w:hint="cs"/>
+          <w:sz w:val="28"/>
+          <w:szCs w:val="28"/>
+          <w:rtl/>
+        </w:rPr>
+        <w:t xml:space="preserve">في </w:t>
+      </w:r>
+      <w:r>
+        <w:rPr>
+          <w:sz w:val="28"/>
+          <w:szCs w:val="28"/>
+        </w:rPr>
+        <w:t>layouts\card</w:t>
+      </w:r>
+    </w:p>
+    <w:p>
+      <w:pPr>
+        <w:pStyle w:val="a3"/>
+        <w:numPr>
+          <w:ilvl w:val="0"/>
+          <w:numId w:val="6"/>
+        </w:numPr>
+        <w:bidi/>
+        <w:rPr>
+          <w:sz w:val="28"/>
+          <w:szCs w:val="28"/>
+        </w:rPr>
+      </w:pPr>
+      <w:r>
+        <w:rPr>
+          <w:rFonts w:hint="cs"/>
+          <w:sz w:val="28"/>
+          <w:szCs w:val="28"/>
+          <w:rtl/>
+        </w:rPr>
+        <w:t>إضافة عدد</w:t>
+      </w:r>
+      <w:r>
+        <w:rPr>
+          <w:rFonts w:ascii="Consolas" w:eastAsia="Times New Roman" w:hAnsi="Consolas" w:cs="Times New Roman"/>
+          <w:color w:val="CCCCCC"/>
+          <w:sz w:val="21"/>
+          <w:szCs w:val="21"/>
+        </w:rPr>
+        <w:t xml:space="preserve"> </w:t>
+      </w:r>
+      <w:r>
+        <w:rPr>
+          <w:sz w:val="28"/>
+          <w:szCs w:val="28"/>
+        </w:rPr>
+        <w:t>Categoris</w:t>
+      </w:r>
+      <w:r>
+        <w:rPr>
+          <w:sz w:val="28"/>
+          <w:szCs w:val="28"/>
+        </w:rPr>
+        <w:t xml:space="preserve"> </w:t>
+      </w:r>
+      <w:r>
+        <w:rPr>
+          <w:rFonts w:hint="cs"/>
+          <w:sz w:val="28"/>
+          <w:szCs w:val="28"/>
+          <w:rtl/>
+        </w:rPr>
+        <w:t xml:space="preserve">في </w:t>
+      </w:r>
+      <w:r>
+        <w:rPr>
+          <w:sz w:val="28"/>
+          <w:szCs w:val="28"/>
+        </w:rPr>
+        <w:t>layouts\card</w:t>
+      </w:r>
+    </w:p>
+    <w:p>
+      <w:pPr>
+        <w:bidi/>
+        <w:ind w:left="360"/>
+        <w:rPr>
+          <w:color w:val="FF0000"/>
+          <w:sz w:val="28"/>
+          <w:szCs w:val="28"/>
+        </w:rPr>
+      </w:pPr>
+      <w:r>
+        <w:rPr>
+          <w:rFonts w:hint="cs"/>
+          <w:color w:val="FF0000"/>
+          <w:sz w:val="28"/>
+          <w:szCs w:val="28"/>
+          <w:rtl/>
+        </w:rPr>
+        <w:t>(</w:t>
+      </w:r>
+      <w:r>
+        <w:rPr>
+          <w:rFonts w:hint="cs"/>
+          <w:color w:val="FF0000"/>
+          <w:sz w:val="28"/>
+          <w:szCs w:val="28"/>
+          <w:rtl/>
+        </w:rPr>
+        <w:t xml:space="preserve">"تم تجهيز جميع الخصائص في الجداول واضافة </w:t>
+      </w:r>
+      <w:r>
+        <w:rPr>
+          <w:color w:val="FF0000"/>
+          <w:sz w:val="28"/>
+          <w:szCs w:val="28"/>
+        </w:rPr>
+        <w:t xml:space="preserve">  add </w:t>
+      </w:r>
+      <w:r>
+        <w:rPr>
+          <w:color w:val="FF0000"/>
+          <w:sz w:val="28"/>
+          <w:szCs w:val="28"/>
+        </w:rPr>
+        <w:t>&amp;</w:t>
+      </w:r>
+      <w:r>
+        <w:rPr>
+          <w:color w:val="FF0000"/>
+          <w:sz w:val="28"/>
+          <w:szCs w:val="28"/>
+        </w:rPr>
+        <w:t xml:space="preserve">edit form </w:t>
+      </w:r>
+      <w:r>
+        <w:rPr>
+          <w:rFonts w:hint="cs"/>
+          <w:color w:val="FF0000"/>
+          <w:sz w:val="28"/>
+          <w:szCs w:val="28"/>
+          <w:rtl/>
+        </w:rPr>
+        <w:t>و</w:t>
+      </w:r>
+      <w:r>
+        <w:rPr>
+          <w:color w:val="FF0000"/>
+          <w:sz w:val="28"/>
+          <w:szCs w:val="28"/>
+        </w:rPr>
+        <w:t xml:space="preserve">delate </w:t>
+      </w:r>
+      <w:r>
+        <w:rPr>
+          <w:rFonts w:hint="cs"/>
+          <w:color w:val="FF0000"/>
+          <w:sz w:val="28"/>
+          <w:szCs w:val="28"/>
+          <w:rtl/>
+        </w:rPr>
+        <w:t>“)</w:t>
+      </w:r>
+      <w:r>
+        <w:rPr>
+          <w:color w:val="FF0000"/>
+          <w:sz w:val="28"/>
+          <w:szCs w:val="28"/>
+        </w:rPr>
+        <w:t xml:space="preserve"> </w:t>
+      </w:r>
+    </w:p>
+    <w:p>
+      <w:pPr>
+        <w:bidi/>
+        <w:ind w:left="360"/>
+        <w:rPr>
+          <w:color w:val="FF0000"/>
+          <w:sz w:val="28"/>
+          <w:szCs w:val="28"/>
+        </w:rPr>
+      </w:pPr>
+    </w:p>
+    <w:p>
+      <w:pPr>
+        <w:pStyle w:val="a3"/>
+        <w:bidi/>
+        <w:rPr>
+          <w:sz w:val="28"/>
+          <w:szCs w:val="28"/>
+        </w:rPr>
+      </w:pPr>
     </w:p>
     <w:p>
       <w:pPr>
@@ -1540,7 +1895,7 @@
 </file>
 
 <file path=word/numbering.xml><?xml version="1.0" encoding="utf-8"?>
-<w:numbering xmlns:wpc="http://schemas.microsoft.com/office/word/2010/wordprocessingCanvas" xmlns:cx="http://schemas.microsoft.com/office/drawing/2014/chartex" xmlns:cx1="http://schemas.microsoft.com/office/drawing/2015/9/8/chartex" xmlns:cx2="http://schemas.microsoft.com/office/drawing/2015/10/21/chartex" xmlns:cx3="http://schemas.microsoft.com/office/drawing/2016/5/9/chartex" xmlns:cx4="http://schemas.microsoft.com/office/drawing/2016/5/10/chartex" xmlns:cx5="http://schemas.microsoft.com/office/drawing/2016/5/11/chartex" xmlns:cx6="http://schemas.microsoft.com/office/drawing/2016/5/12/chartex" xmlns:cx7="http://schemas.microsoft.com/office/drawing/2016/5/13/chartex" xmlns:cx8="http://schemas.microsoft.com/office/drawing/2016/5/14/chartex" xmlns:mc="http://schemas.openxmlformats.org/markup-compatibility/2006" xmlns:aink="http://schemas.microsoft.com/office/drawing/2016/ink" xmlns:am3d="http://schemas.microsoft.com/office/drawing/2017/model3d" xmlns:o="urn:schemas-microsoft-com:office:office" xmlns:r="http://schemas.openxmlformats.org/officeDocument/2006/relationships" xmlns:m="http://schemas.openxmlformats.org/officeDocument/2006/math" xmlns:v="urn:schemas-microsoft-com:vml" xmlns:wp14="http://schemas.microsoft.com/office/word/2010/wordprocessingDrawing" xmlns:wp="http://schemas.openxmlformats.org/drawingml/2006/wordprocessingDrawing" xmlns:w10="urn:schemas-microsoft-com:office:word" xmlns:w="http://schemas.openxmlformats.org/wordprocessingml/2006/main" xmlns:w14="http://schemas.microsoft.com/office/word/2010/wordml" xmlns:w15="http://schemas.microsoft.com/office/word/2012/wordml" xmlns:w16cex="http://schemas.microsoft.com/office/word/2018/wordml/cex" xmlns:w16cid="http://schemas.microsoft.com/office/word/2016/wordml/cid" xmlns:w16="http://schemas.microsoft.com/office/word/2018/wordml" xmlns:w16sdtdh="http://schemas.microsoft.com/office/word/2020/wordml/sdtdatahash" xmlns:w16se="http://schemas.microsoft.com/office/word/2015/wordml/symex" xmlns:wpg="http://schemas.microsoft.com/office/word/2010/wordprocessingGroup" xmlns:wpi="http://schemas.microsoft.com/office/word/2010/wordprocessingInk" xmlns:wne="http://schemas.microsoft.com/office/word/2006/wordml" xmlns:wps="http://schemas.microsoft.com/office/word/2010/wordprocessingShape" mc:Ignorable="w14 w15 w16se w16cid w16 w16cex w16sdtdh wp14">
+<w:numbering xmlns:wpc="http://schemas.microsoft.com/office/word/2010/wordprocessingCanvas" xmlns:cx="http://schemas.microsoft.com/office/drawing/2014/chartex" xmlns:cx1="http://schemas.microsoft.com/office/drawing/2015/9/8/chartex" xmlns:cx2="http://schemas.microsoft.com/office/drawing/2015/10/21/chartex" xmlns:cx3="http://schemas.microsoft.com/office/drawing/2016/5/9/chartex" xmlns:cx4="http://schemas.microsoft.com/office/drawing/2016/5/10/chartex" xmlns:cx5="http://schemas.microsoft.com/office/drawing/2016/5/11/chartex" xmlns:cx6="http://schemas.microsoft.com/office/drawing/2016/5/12/chartex" xmlns:cx7="http://schemas.microsoft.com/office/drawing/2016/5/13/chartex" xmlns:cx8="http://schemas.microsoft.com/office/drawing/2016/5/14/chartex" xmlns:mc="http://schemas.openxmlformats.org/markup-compatibility/2006" xmlns:aink="http://schemas.microsoft.com/office/drawing/2016/ink" xmlns:am3d="http://schemas.microsoft.com/office/drawing/2017/model3d" xmlns:o="urn:schemas-microsoft-com:office:office" xmlns:oel="http://schemas.microsoft.com/office/2019/extlst" xmlns:r="http://schemas.openxmlformats.org/officeDocument/2006/relationships" xmlns:m="http://schemas.openxmlformats.org/officeDocument/2006/math" xmlns:v="urn:schemas-microsoft-com:vml" xmlns:wp14="http://schemas.microsoft.com/office/word/2010/wordprocessingDrawing" xmlns:wp="http://schemas.openxmlformats.org/drawingml/2006/wordprocessingDrawing" xmlns:w10="urn:schemas-microsoft-com:office:word" xmlns:w="http://schemas.openxmlformats.org/wordprocessingml/2006/main" xmlns:w14="http://schemas.microsoft.com/office/word/2010/wordml" xmlns:w15="http://schemas.microsoft.com/office/word/2012/wordml" xmlns:w16cex="http://schemas.microsoft.com/office/word/2018/wordml/cex" xmlns:w16cid="http://schemas.microsoft.com/office/word/2016/wordml/cid" xmlns:w16="http://schemas.microsoft.com/office/word/2018/wordml" xmlns:w16du="http://schemas.microsoft.com/office/word/2023/wordml/word16du" xmlns:w16sdtdh="http://schemas.microsoft.com/office/word/2020/wordml/sdtdatahash" xmlns:w16sdtfl="http://schemas.microsoft.com/office/word/2024/wordml/sdtformatlock" xmlns:w16se="http://schemas.microsoft.com/office/word/2015/wordml/symex" xmlns:wpg="http://schemas.microsoft.com/office/word/2010/wordprocessingGroup" xmlns:wpi="http://schemas.microsoft.com/office/word/2010/wordprocessingInk" xmlns:wne="http://schemas.microsoft.com/office/word/2006/wordml" xmlns:wps="http://schemas.microsoft.com/office/word/2010/wordprocessingShape" mc:Ignorable="w14 w15 w16se w16cid w16 w16cex w16sdtdh w16sdtfl w16du wp14">
   <w:abstractNum w:abstractNumId="0" w15:restartNumberingAfterBreak="0">
     <w:nsid w:val="1D3B0A46"/>
     <w:multiLevelType w:val="hybridMultilevel"/>
@@ -2055,26 +2410,142 @@
       </w:rPr>
     </w:lvl>
   </w:abstractNum>
-  <w:num w:numId="1">
+  <w:abstractNum w:abstractNumId="5" w15:restartNumberingAfterBreak="0">
+    <w:nsid w:val="6C9F6D07"/>
+    <w:multiLevelType w:val="hybridMultilevel"/>
+    <w:tmpl w:val="D4F8C496"/>
+    <w:lvl w:ilvl="0" w:tplc="04090001">
+      <w:start w:val="1"/>
+      <w:numFmt w:val="bullet"/>
+      <w:lvlText w:val=""/>
+      <w:lvlJc w:val="left"/>
+      <w:pPr>
+        <w:ind w:left="720" w:hanging="360"/>
+      </w:pPr>
+      <w:rPr>
+        <w:rFonts w:ascii="Symbol" w:hAnsi="Symbol" w:hint="default"/>
+      </w:rPr>
+    </w:lvl>
+    <w:lvl w:ilvl="1" w:tplc="04090003" w:tentative="1">
+      <w:start w:val="1"/>
+      <w:numFmt w:val="bullet"/>
+      <w:lvlText w:val="o"/>
+      <w:lvlJc w:val="left"/>
+      <w:pPr>
+        <w:ind w:left="1440" w:hanging="360"/>
+      </w:pPr>
+      <w:rPr>
+        <w:rFonts w:ascii="Courier New" w:hAnsi="Courier New" w:cs="Courier New" w:hint="default"/>
+      </w:rPr>
+    </w:lvl>
+    <w:lvl w:ilvl="2" w:tplc="04090005" w:tentative="1">
+      <w:start w:val="1"/>
+      <w:numFmt w:val="bullet"/>
+      <w:lvlText w:val=""/>
+      <w:lvlJc w:val="left"/>
+      <w:pPr>
+        <w:ind w:left="2160" w:hanging="360"/>
+      </w:pPr>
+      <w:rPr>
+        <w:rFonts w:ascii="Wingdings" w:hAnsi="Wingdings" w:hint="default"/>
+      </w:rPr>
+    </w:lvl>
+    <w:lvl w:ilvl="3" w:tplc="04090001" w:tentative="1">
+      <w:start w:val="1"/>
+      <w:numFmt w:val="bullet"/>
+      <w:lvlText w:val=""/>
+      <w:lvlJc w:val="left"/>
+      <w:pPr>
+        <w:ind w:left="2880" w:hanging="360"/>
+      </w:pPr>
+      <w:rPr>
+        <w:rFonts w:ascii="Symbol" w:hAnsi="Symbol" w:hint="default"/>
+      </w:rPr>
+    </w:lvl>
+    <w:lvl w:ilvl="4" w:tplc="04090003" w:tentative="1">
+      <w:start w:val="1"/>
+      <w:numFmt w:val="bullet"/>
+      <w:lvlText w:val="o"/>
+      <w:lvlJc w:val="left"/>
+      <w:pPr>
+        <w:ind w:left="3600" w:hanging="360"/>
+      </w:pPr>
+      <w:rPr>
+        <w:rFonts w:ascii="Courier New" w:hAnsi="Courier New" w:cs="Courier New" w:hint="default"/>
+      </w:rPr>
+    </w:lvl>
+    <w:lvl w:ilvl="5" w:tplc="04090005" w:tentative="1">
+      <w:start w:val="1"/>
+      <w:numFmt w:val="bullet"/>
+      <w:lvlText w:val=""/>
+      <w:lvlJc w:val="left"/>
+      <w:pPr>
+        <w:ind w:left="4320" w:hanging="360"/>
+      </w:pPr>
+      <w:rPr>
+        <w:rFonts w:ascii="Wingdings" w:hAnsi="Wingdings" w:hint="default"/>
+      </w:rPr>
+    </w:lvl>
+    <w:lvl w:ilvl="6" w:tplc="04090001" w:tentative="1">
+      <w:start w:val="1"/>
+      <w:numFmt w:val="bullet"/>
+      <w:lvlText w:val=""/>
+      <w:lvlJc w:val="left"/>
+      <w:pPr>
+        <w:ind w:left="5040" w:hanging="360"/>
+      </w:pPr>
+      <w:rPr>
+        <w:rFonts w:ascii="Symbol" w:hAnsi="Symbol" w:hint="default"/>
+      </w:rPr>
+    </w:lvl>
+    <w:lvl w:ilvl="7" w:tplc="04090003" w:tentative="1">
+      <w:start w:val="1"/>
+      <w:numFmt w:val="bullet"/>
+      <w:lvlText w:val="o"/>
+      <w:lvlJc w:val="left"/>
+      <w:pPr>
+        <w:ind w:left="5760" w:hanging="360"/>
+      </w:pPr>
+      <w:rPr>
+        <w:rFonts w:ascii="Courier New" w:hAnsi="Courier New" w:cs="Courier New" w:hint="default"/>
+      </w:rPr>
+    </w:lvl>
+    <w:lvl w:ilvl="8" w:tplc="04090005" w:tentative="1">
+      <w:start w:val="1"/>
+      <w:numFmt w:val="bullet"/>
+      <w:lvlText w:val=""/>
+      <w:lvlJc w:val="left"/>
+      <w:pPr>
+        <w:ind w:left="6480" w:hanging="360"/>
+      </w:pPr>
+      <w:rPr>
+        <w:rFonts w:ascii="Wingdings" w:hAnsi="Wingdings" w:hint="default"/>
+      </w:rPr>
+    </w:lvl>
+  </w:abstractNum>
+  <w:num w:numId="1" w16cid:durableId="465322770">
     <w:abstractNumId w:val="2"/>
   </w:num>
-  <w:num w:numId="2">
+  <w:num w:numId="2" w16cid:durableId="645818190">
     <w:abstractNumId w:val="3"/>
   </w:num>
-  <w:num w:numId="3">
+  <w:num w:numId="3" w16cid:durableId="1590196343">
     <w:abstractNumId w:val="1"/>
   </w:num>
-  <w:num w:numId="4">
+  <w:num w:numId="4" w16cid:durableId="138771734">
     <w:abstractNumId w:val="4"/>
   </w:num>
-  <w:num w:numId="5">
+  <w:num w:numId="5" w16cid:durableId="2033919206">
     <w:abstractNumId w:val="0"/>
+  </w:num>
+  <w:num w:numId="6" w16cid:durableId="431904429">
+    <w:abstractNumId w:val="5"/>
   </w:num>
 </w:numbering>
 </file>
 
 <file path=word/styles.xml><?xml version="1.0" encoding="utf-8"?>
-<w:styles xmlns:mc="http://schemas.openxmlformats.org/markup-compatibility/2006" xmlns:r="http://schemas.openxmlformats.org/officeDocument/2006/relationships" xmlns:w="http://schemas.openxmlformats.org/wordprocessingml/2006/main" xmlns:w14="http://schemas.microsoft.com/office/word/2010/wordml" xmlns:w15="http://schemas.microsoft.com/office/word/2012/wordml" xmlns:w16cex="http://schemas.microsoft.com/office/word/2018/wordml/cex" xmlns:w16cid="http://schemas.microsoft.com/office/word/2016/wordml/cid" xmlns:w16="http://schemas.microsoft.com/office/word/2018/wordml" xmlns:w16sdtdh="http://schemas.microsoft.com/office/word/2020/wordml/sdtdatahash" xmlns:w16se="http://schemas.microsoft.com/office/word/2015/wordml/symex" mc:Ignorable="w14 w15 w16se w16cid w16 w16cex w16sdtdh">
+<w:styles xmlns:mc="http://schemas.openxmlformats.org/markup-compatibility/2006" xmlns:r="http://schemas.openxmlformats.org/officeDocument/2006/relationships" xmlns:w="http://schemas.openxmlformats.org/wordprocessingml/2006/main" xmlns:w14="http://schemas.microsoft.com/office/word/2010/wordml" xmlns:w15="http://schemas.microsoft.com/office/word/2012/wordml" xmlns:w16cex="http://schemas.microsoft.com/office/word/2018/wordml/cex" xmlns:w16cid="http://schemas.microsoft.com/office/word/2016/wordml/cid" xmlns:w16="http://schemas.microsoft.com/office/word/2018/wordml" xmlns:w16du="http://schemas.microsoft.com/office/word/2023/wordml/word16du" xmlns:w16sdtdh="http://schemas.microsoft.com/office/word/2020/wordml/sdtdatahash" xmlns:w16sdtfl="http://schemas.microsoft.com/office/word/2024/wordml/sdtformatlock" xmlns:w16se="http://schemas.microsoft.com/office/word/2015/wordml/symex" mc:Ignorable="w14 w15 w16se w16cid w16 w16cex w16sdtdh w16sdtfl w16du">
   <w:docDefaults>
     <w:rPrDefault>
       <w:rPr>
@@ -2471,11 +2942,12 @@
   <w:style w:type="paragraph" w:default="1" w:styleId="a">
     <w:name w:val="Normal"/>
     <w:qFormat/>
-    <w:rsid w:val="0013738C"/>
+    <w:rsid w:val="00855420"/>
   </w:style>
   <w:style w:type="character" w:default="1" w:styleId="a0">
     <w:name w:val="Default Paragraph Font"/>
     <w:uiPriority w:val="1"/>
+    <w:semiHidden/>
     <w:unhideWhenUsed/>
   </w:style>
   <w:style w:type="table" w:default="1" w:styleId="a1">

--- a/ملفات خارجية/تقرير انجاز مشروع لارفل.docx
+++ b/ملفات خارجية/تقرير انجاز مشروع لارفل.docx
@@ -299,6 +299,7 @@
         <w:t xml:space="preserve">الوصول الى قالب </w:t>
       </w:r>
       <w:hyperlink r:id="rId7" w:history="1">
+        <w:proofErr w:type="spellStart"/>
         <w:r>
           <w:rPr>
             <w:rStyle w:val="Hyperlink"/>
@@ -309,6 +310,7 @@
           </w:rPr>
           <w:t>قالب</w:t>
         </w:r>
+        <w:proofErr w:type="spellEnd"/>
         <w:r>
           <w:rPr>
             <w:rStyle w:val="Hyperlink"/>
@@ -1125,6 +1127,7 @@
         </w:rPr>
         <w:t xml:space="preserve">جاهزة لحفظ الصور </w:t>
       </w:r>
+      <w:proofErr w:type="spellStart"/>
       <w:r>
         <w:rPr>
           <w:sz w:val="28"/>
@@ -1132,6 +1135,7 @@
         </w:rPr>
         <w:t>UploadImageTrait</w:t>
       </w:r>
+      <w:proofErr w:type="spellEnd"/>
       <w:r>
         <w:rPr>
           <w:rFonts w:hint="cs"/>
@@ -1253,6 +1257,7 @@
         </w:rPr>
         <w:t>.</w:t>
       </w:r>
+      <w:proofErr w:type="spellStart"/>
       <w:r>
         <w:rPr>
           <w:rFonts w:hint="cs"/>
@@ -1261,6 +1266,7 @@
         </w:rPr>
         <w:t>js</w:t>
       </w:r>
+      <w:proofErr w:type="spellEnd"/>
     </w:p>
     <w:p>
       <w:pPr>
@@ -1336,7 +1342,15 @@
           <w:sz w:val="28"/>
           <w:szCs w:val="28"/>
         </w:rPr>
-        <w:t>select2</w:t>
+        <w:t>select</w:t>
+      </w:r>
+      <w:proofErr w:type="gramStart"/>
+      <w:r>
+        <w:rPr>
+          <w:sz w:val="28"/>
+          <w:szCs w:val="28"/>
+        </w:rPr>
+        <w:t>2</w:t>
       </w:r>
       <w:r>
         <w:rPr>
@@ -1363,6 +1377,7 @@
         </w:rPr>
         <w:t>لإضافة</w:t>
       </w:r>
+      <w:proofErr w:type="gramEnd"/>
       <w:r>
         <w:rPr>
           <w:rFonts w:hint="cs"/>
@@ -1698,6 +1713,7 @@
         </w:rPr>
         <w:t xml:space="preserve"> </w:t>
       </w:r>
+      <w:proofErr w:type="spellStart"/>
       <w:r>
         <w:rPr>
           <w:sz w:val="28"/>
@@ -1705,6 +1721,7 @@
         </w:rPr>
         <w:t>Categoris</w:t>
       </w:r>
+      <w:proofErr w:type="spellEnd"/>
       <w:r>
         <w:rPr>
           <w:sz w:val="28"/>
@@ -1835,6 +1852,183 @@
       <w:pPr>
         <w:pStyle w:val="a3"/>
         <w:bidi/>
+        <w:rPr>
+          <w:sz w:val="28"/>
+          <w:szCs w:val="28"/>
+        </w:rPr>
+      </w:pPr>
+    </w:p>
+    <w:p>
+      <w:pPr>
+        <w:bidi/>
+        <w:rPr>
+          <w:sz w:val="28"/>
+          <w:szCs w:val="28"/>
+          <w:rtl/>
+        </w:rPr>
+      </w:pPr>
+      <w:r>
+        <w:rPr>
+          <w:rFonts w:hint="cs"/>
+          <w:sz w:val="28"/>
+          <w:szCs w:val="28"/>
+          <w:rtl/>
+        </w:rPr>
+        <w:t>الاحد</w:t>
+      </w:r>
+      <w:r>
+        <w:rPr>
+          <w:rFonts w:hint="cs"/>
+          <w:sz w:val="28"/>
+          <w:szCs w:val="28"/>
+          <w:rtl/>
+        </w:rPr>
+        <w:t xml:space="preserve"> 2</w:t>
+      </w:r>
+      <w:r>
+        <w:rPr>
+          <w:rFonts w:hint="cs"/>
+          <w:sz w:val="28"/>
+          <w:szCs w:val="28"/>
+          <w:rtl/>
+        </w:rPr>
+        <w:t>5</w:t>
+      </w:r>
+      <w:r>
+        <w:rPr>
+          <w:rFonts w:hint="cs"/>
+          <w:sz w:val="28"/>
+          <w:szCs w:val="28"/>
+          <w:rtl/>
+        </w:rPr>
+        <w:t>/5</w:t>
+      </w:r>
+    </w:p>
+    <w:p>
+      <w:pPr>
+        <w:pStyle w:val="a3"/>
+        <w:numPr>
+          <w:ilvl w:val="0"/>
+          <w:numId w:val="8"/>
+        </w:numPr>
+        <w:bidi/>
+        <w:ind w:left="540"/>
+        <w:rPr>
+          <w:sz w:val="28"/>
+          <w:szCs w:val="28"/>
+        </w:rPr>
+      </w:pPr>
+      <w:r>
+        <w:rPr>
+          <w:rFonts w:hint="cs"/>
+          <w:sz w:val="28"/>
+          <w:szCs w:val="28"/>
+          <w:rtl/>
+        </w:rPr>
+        <w:t xml:space="preserve">تم انشاء جدول </w:t>
+      </w:r>
+      <w:r>
+        <w:rPr>
+          <w:sz w:val="28"/>
+          <w:szCs w:val="28"/>
+        </w:rPr>
+        <w:t xml:space="preserve">posts </w:t>
+      </w:r>
+      <w:r>
+        <w:rPr>
+          <w:rFonts w:hint="cs"/>
+          <w:sz w:val="28"/>
+          <w:szCs w:val="28"/>
+          <w:rtl/>
+        </w:rPr>
+        <w:t xml:space="preserve">  مع تربيط المفاتيح الأجنبية في </w:t>
+      </w:r>
+      <w:proofErr w:type="spellStart"/>
+      <w:r>
+        <w:rPr>
+          <w:rFonts w:hint="cs"/>
+          <w:sz w:val="28"/>
+          <w:szCs w:val="28"/>
+          <w:rtl/>
+        </w:rPr>
+        <w:t>المودل</w:t>
+      </w:r>
+      <w:proofErr w:type="spellEnd"/>
+      <w:r>
+        <w:rPr>
+          <w:rFonts w:hint="cs"/>
+          <w:sz w:val="28"/>
+          <w:szCs w:val="28"/>
+          <w:rtl/>
+        </w:rPr>
+        <w:t>.</w:t>
+      </w:r>
+    </w:p>
+    <w:p>
+      <w:pPr>
+        <w:pStyle w:val="a3"/>
+        <w:numPr>
+          <w:ilvl w:val="0"/>
+          <w:numId w:val="8"/>
+        </w:numPr>
+        <w:bidi/>
+        <w:ind w:left="540"/>
+        <w:rPr>
+          <w:sz w:val="28"/>
+          <w:szCs w:val="28"/>
+        </w:rPr>
+      </w:pPr>
+      <w:r>
+        <w:rPr>
+          <w:rFonts w:hint="cs"/>
+          <w:sz w:val="28"/>
+          <w:szCs w:val="28"/>
+          <w:rtl/>
+        </w:rPr>
+        <w:t xml:space="preserve">تم انشاء جدول </w:t>
+      </w:r>
+      <w:r>
+        <w:rPr>
+          <w:sz w:val="28"/>
+          <w:szCs w:val="28"/>
+        </w:rPr>
+        <w:t xml:space="preserve">about </w:t>
+      </w:r>
+      <w:r>
+        <w:rPr>
+          <w:rFonts w:hint="cs"/>
+          <w:sz w:val="28"/>
+          <w:szCs w:val="28"/>
+          <w:rtl/>
+        </w:rPr>
+        <w:t xml:space="preserve">بحيث يمكن تعديل الصورة والاسم تحديد صلاحية </w:t>
+      </w:r>
+      <w:proofErr w:type="spellStart"/>
+      <w:r>
+        <w:rPr>
+          <w:rFonts w:hint="cs"/>
+          <w:sz w:val="28"/>
+          <w:szCs w:val="28"/>
+          <w:rtl/>
+        </w:rPr>
+        <w:t>الادمن</w:t>
+      </w:r>
+      <w:proofErr w:type="spellEnd"/>
+      <w:r>
+        <w:rPr>
+          <w:rFonts w:hint="cs"/>
+          <w:sz w:val="28"/>
+          <w:szCs w:val="28"/>
+          <w:rtl/>
+        </w:rPr>
+        <w:t xml:space="preserve"> الذي سيستخدمه لاحقا.</w:t>
+      </w:r>
+    </w:p>
+    <w:p>
+      <w:pPr>
+        <w:pStyle w:val="a3"/>
+        <w:bidi/>
+        <w:ind w:left="540"/>
         <w:rPr>
           <w:sz w:val="28"/>
           <w:szCs w:val="28"/>
@@ -2099,6 +2293,119 @@
     </w:lvl>
   </w:abstractNum>
   <w:abstractNum w:abstractNumId="2" w15:restartNumberingAfterBreak="0">
+    <w:nsid w:val="2E940F99"/>
+    <w:multiLevelType w:val="hybridMultilevel"/>
+    <w:tmpl w:val="1746495C"/>
+    <w:lvl w:ilvl="0" w:tplc="04090001">
+      <w:start w:val="1"/>
+      <w:numFmt w:val="bullet"/>
+      <w:lvlText w:val=""/>
+      <w:lvlJc w:val="left"/>
+      <w:pPr>
+        <w:ind w:left="2160" w:hanging="360"/>
+      </w:pPr>
+      <w:rPr>
+        <w:rFonts w:ascii="Symbol" w:hAnsi="Symbol" w:hint="default"/>
+      </w:rPr>
+    </w:lvl>
+    <w:lvl w:ilvl="1" w:tplc="04090003" w:tentative="1">
+      <w:start w:val="1"/>
+      <w:numFmt w:val="bullet"/>
+      <w:lvlText w:val="o"/>
+      <w:lvlJc w:val="left"/>
+      <w:pPr>
+        <w:ind w:left="2880" w:hanging="360"/>
+      </w:pPr>
+      <w:rPr>
+        <w:rFonts w:ascii="Courier New" w:hAnsi="Courier New" w:cs="Courier New" w:hint="default"/>
+      </w:rPr>
+    </w:lvl>
+    <w:lvl w:ilvl="2" w:tplc="04090005" w:tentative="1">
+      <w:start w:val="1"/>
+      <w:numFmt w:val="bullet"/>
+      <w:lvlText w:val=""/>
+      <w:lvlJc w:val="left"/>
+      <w:pPr>
+        <w:ind w:left="3600" w:hanging="360"/>
+      </w:pPr>
+      <w:rPr>
+        <w:rFonts w:ascii="Wingdings" w:hAnsi="Wingdings" w:hint="default"/>
+      </w:rPr>
+    </w:lvl>
+    <w:lvl w:ilvl="3" w:tplc="04090001" w:tentative="1">
+      <w:start w:val="1"/>
+      <w:numFmt w:val="bullet"/>
+      <w:lvlText w:val=""/>
+      <w:lvlJc w:val="left"/>
+      <w:pPr>
+        <w:ind w:left="4320" w:hanging="360"/>
+      </w:pPr>
+      <w:rPr>
+        <w:rFonts w:ascii="Symbol" w:hAnsi="Symbol" w:hint="default"/>
+      </w:rPr>
+    </w:lvl>
+    <w:lvl w:ilvl="4" w:tplc="04090003" w:tentative="1">
+      <w:start w:val="1"/>
+      <w:numFmt w:val="bullet"/>
+      <w:lvlText w:val="o"/>
+      <w:lvlJc w:val="left"/>
+      <w:pPr>
+        <w:ind w:left="5040" w:hanging="360"/>
+      </w:pPr>
+      <w:rPr>
+        <w:rFonts w:ascii="Courier New" w:hAnsi="Courier New" w:cs="Courier New" w:hint="default"/>
+      </w:rPr>
+    </w:lvl>
+    <w:lvl w:ilvl="5" w:tplc="04090005" w:tentative="1">
+      <w:start w:val="1"/>
+      <w:numFmt w:val="bullet"/>
+      <w:lvlText w:val=""/>
+      <w:lvlJc w:val="left"/>
+      <w:pPr>
+        <w:ind w:left="5760" w:hanging="360"/>
+      </w:pPr>
+      <w:rPr>
+        <w:rFonts w:ascii="Wingdings" w:hAnsi="Wingdings" w:hint="default"/>
+      </w:rPr>
+    </w:lvl>
+    <w:lvl w:ilvl="6" w:tplc="04090001" w:tentative="1">
+      <w:start w:val="1"/>
+      <w:numFmt w:val="bullet"/>
+      <w:lvlText w:val=""/>
+      <w:lvlJc w:val="left"/>
+      <w:pPr>
+        <w:ind w:left="6480" w:hanging="360"/>
+      </w:pPr>
+      <w:rPr>
+        <w:rFonts w:ascii="Symbol" w:hAnsi="Symbol" w:hint="default"/>
+      </w:rPr>
+    </w:lvl>
+    <w:lvl w:ilvl="7" w:tplc="04090003" w:tentative="1">
+      <w:start w:val="1"/>
+      <w:numFmt w:val="bullet"/>
+      <w:lvlText w:val="o"/>
+      <w:lvlJc w:val="left"/>
+      <w:pPr>
+        <w:ind w:left="7200" w:hanging="360"/>
+      </w:pPr>
+      <w:rPr>
+        <w:rFonts w:ascii="Courier New" w:hAnsi="Courier New" w:cs="Courier New" w:hint="default"/>
+      </w:rPr>
+    </w:lvl>
+    <w:lvl w:ilvl="8" w:tplc="04090005" w:tentative="1">
+      <w:start w:val="1"/>
+      <w:numFmt w:val="bullet"/>
+      <w:lvlText w:val=""/>
+      <w:lvlJc w:val="left"/>
+      <w:pPr>
+        <w:ind w:left="7920" w:hanging="360"/>
+      </w:pPr>
+      <w:rPr>
+        <w:rFonts w:ascii="Wingdings" w:hAnsi="Wingdings" w:hint="default"/>
+      </w:rPr>
+    </w:lvl>
+  </w:abstractNum>
+  <w:abstractNum w:abstractNumId="3" w15:restartNumberingAfterBreak="0">
     <w:nsid w:val="3E0C1FA2"/>
     <w:multiLevelType w:val="hybridMultilevel"/>
     <w:tmpl w:val="9660651C"/>
@@ -2211,7 +2518,120 @@
       </w:rPr>
     </w:lvl>
   </w:abstractNum>
-  <w:abstractNum w:abstractNumId="3" w15:restartNumberingAfterBreak="0">
+  <w:abstractNum w:abstractNumId="4" w15:restartNumberingAfterBreak="0">
+    <w:nsid w:val="4C0D5A50"/>
+    <w:multiLevelType w:val="hybridMultilevel"/>
+    <w:tmpl w:val="E76488C4"/>
+    <w:lvl w:ilvl="0" w:tplc="04090001">
+      <w:start w:val="1"/>
+      <w:numFmt w:val="bullet"/>
+      <w:lvlText w:val=""/>
+      <w:lvlJc w:val="left"/>
+      <w:pPr>
+        <w:ind w:left="1440" w:hanging="360"/>
+      </w:pPr>
+      <w:rPr>
+        <w:rFonts w:ascii="Symbol" w:hAnsi="Symbol" w:hint="default"/>
+      </w:rPr>
+    </w:lvl>
+    <w:lvl w:ilvl="1" w:tplc="04090003" w:tentative="1">
+      <w:start w:val="1"/>
+      <w:numFmt w:val="bullet"/>
+      <w:lvlText w:val="o"/>
+      <w:lvlJc w:val="left"/>
+      <w:pPr>
+        <w:ind w:left="2160" w:hanging="360"/>
+      </w:pPr>
+      <w:rPr>
+        <w:rFonts w:ascii="Courier New" w:hAnsi="Courier New" w:cs="Courier New" w:hint="default"/>
+      </w:rPr>
+    </w:lvl>
+    <w:lvl w:ilvl="2" w:tplc="04090005" w:tentative="1">
+      <w:start w:val="1"/>
+      <w:numFmt w:val="bullet"/>
+      <w:lvlText w:val=""/>
+      <w:lvlJc w:val="left"/>
+      <w:pPr>
+        <w:ind w:left="2880" w:hanging="360"/>
+      </w:pPr>
+      <w:rPr>
+        <w:rFonts w:ascii="Wingdings" w:hAnsi="Wingdings" w:hint="default"/>
+      </w:rPr>
+    </w:lvl>
+    <w:lvl w:ilvl="3" w:tplc="04090001" w:tentative="1">
+      <w:start w:val="1"/>
+      <w:numFmt w:val="bullet"/>
+      <w:lvlText w:val=""/>
+      <w:lvlJc w:val="left"/>
+      <w:pPr>
+        <w:ind w:left="3600" w:hanging="360"/>
+      </w:pPr>
+      <w:rPr>
+        <w:rFonts w:ascii="Symbol" w:hAnsi="Symbol" w:hint="default"/>
+      </w:rPr>
+    </w:lvl>
+    <w:lvl w:ilvl="4" w:tplc="04090003" w:tentative="1">
+      <w:start w:val="1"/>
+      <w:numFmt w:val="bullet"/>
+      <w:lvlText w:val="o"/>
+      <w:lvlJc w:val="left"/>
+      <w:pPr>
+        <w:ind w:left="4320" w:hanging="360"/>
+      </w:pPr>
+      <w:rPr>
+        <w:rFonts w:ascii="Courier New" w:hAnsi="Courier New" w:cs="Courier New" w:hint="default"/>
+      </w:rPr>
+    </w:lvl>
+    <w:lvl w:ilvl="5" w:tplc="04090005" w:tentative="1">
+      <w:start w:val="1"/>
+      <w:numFmt w:val="bullet"/>
+      <w:lvlText w:val=""/>
+      <w:lvlJc w:val="left"/>
+      <w:pPr>
+        <w:ind w:left="5040" w:hanging="360"/>
+      </w:pPr>
+      <w:rPr>
+        <w:rFonts w:ascii="Wingdings" w:hAnsi="Wingdings" w:hint="default"/>
+      </w:rPr>
+    </w:lvl>
+    <w:lvl w:ilvl="6" w:tplc="04090001" w:tentative="1">
+      <w:start w:val="1"/>
+      <w:numFmt w:val="bullet"/>
+      <w:lvlText w:val=""/>
+      <w:lvlJc w:val="left"/>
+      <w:pPr>
+        <w:ind w:left="5760" w:hanging="360"/>
+      </w:pPr>
+      <w:rPr>
+        <w:rFonts w:ascii="Symbol" w:hAnsi="Symbol" w:hint="default"/>
+      </w:rPr>
+    </w:lvl>
+    <w:lvl w:ilvl="7" w:tplc="04090003" w:tentative="1">
+      <w:start w:val="1"/>
+      <w:numFmt w:val="bullet"/>
+      <w:lvlText w:val="o"/>
+      <w:lvlJc w:val="left"/>
+      <w:pPr>
+        <w:ind w:left="6480" w:hanging="360"/>
+      </w:pPr>
+      <w:rPr>
+        <w:rFonts w:ascii="Courier New" w:hAnsi="Courier New" w:cs="Courier New" w:hint="default"/>
+      </w:rPr>
+    </w:lvl>
+    <w:lvl w:ilvl="8" w:tplc="04090005" w:tentative="1">
+      <w:start w:val="1"/>
+      <w:numFmt w:val="bullet"/>
+      <w:lvlText w:val=""/>
+      <w:lvlJc w:val="left"/>
+      <w:pPr>
+        <w:ind w:left="7200" w:hanging="360"/>
+      </w:pPr>
+      <w:rPr>
+        <w:rFonts w:ascii="Wingdings" w:hAnsi="Wingdings" w:hint="default"/>
+      </w:rPr>
+    </w:lvl>
+  </w:abstractNum>
+  <w:abstractNum w:abstractNumId="5" w15:restartNumberingAfterBreak="0">
     <w:nsid w:val="4EC46BA4"/>
     <w:multiLevelType w:val="hybridMultilevel"/>
     <w:tmpl w:val="A3D46614"/>
@@ -2297,7 +2717,7 @@
       </w:pPr>
     </w:lvl>
   </w:abstractNum>
-  <w:abstractNum w:abstractNumId="4" w15:restartNumberingAfterBreak="0">
+  <w:abstractNum w:abstractNumId="6" w15:restartNumberingAfterBreak="0">
     <w:nsid w:val="67DC2BB4"/>
     <w:multiLevelType w:val="hybridMultilevel"/>
     <w:tmpl w:val="BD249648"/>
@@ -2410,7 +2830,7 @@
       </w:rPr>
     </w:lvl>
   </w:abstractNum>
-  <w:abstractNum w:abstractNumId="5" w15:restartNumberingAfterBreak="0">
+  <w:abstractNum w:abstractNumId="7" w15:restartNumberingAfterBreak="0">
     <w:nsid w:val="6C9F6D07"/>
     <w:multiLevelType w:val="hybridMultilevel"/>
     <w:tmpl w:val="D4F8C496"/>
@@ -2524,22 +2944,28 @@
     </w:lvl>
   </w:abstractNum>
   <w:num w:numId="1" w16cid:durableId="465322770">
-    <w:abstractNumId w:val="2"/>
+    <w:abstractNumId w:val="3"/>
   </w:num>
   <w:num w:numId="2" w16cid:durableId="645818190">
-    <w:abstractNumId w:val="3"/>
+    <w:abstractNumId w:val="5"/>
   </w:num>
   <w:num w:numId="3" w16cid:durableId="1590196343">
     <w:abstractNumId w:val="1"/>
   </w:num>
   <w:num w:numId="4" w16cid:durableId="138771734">
-    <w:abstractNumId w:val="4"/>
+    <w:abstractNumId w:val="6"/>
   </w:num>
   <w:num w:numId="5" w16cid:durableId="2033919206">
     <w:abstractNumId w:val="0"/>
   </w:num>
   <w:num w:numId="6" w16cid:durableId="431904429">
-    <w:abstractNumId w:val="5"/>
+    <w:abstractNumId w:val="7"/>
+  </w:num>
+  <w:num w:numId="7" w16cid:durableId="1507984719">
+    <w:abstractNumId w:val="4"/>
+  </w:num>
+  <w:num w:numId="8" w16cid:durableId="479927668">
+    <w:abstractNumId w:val="2"/>
   </w:num>
 </w:numbering>
 </file>
@@ -2942,7 +3368,7 @@
   <w:style w:type="paragraph" w:default="1" w:styleId="a">
     <w:name w:val="Normal"/>
     <w:qFormat/>
-    <w:rsid w:val="00855420"/>
+    <w:rsid w:val="008F7DE9"/>
   </w:style>
   <w:style w:type="character" w:default="1" w:styleId="a0">
     <w:name w:val="Default Paragraph Font"/>

--- a/ملفات خارجية/تقرير انجاز مشروع لارفل.docx
+++ b/ملفات خارجية/تقرير انجاز مشروع لارفل.docx
@@ -1342,15 +1342,7 @@
           <w:sz w:val="28"/>
           <w:szCs w:val="28"/>
         </w:rPr>
-        <w:t>select</w:t>
-      </w:r>
-      <w:proofErr w:type="gramStart"/>
-      <w:r>
-        <w:rPr>
-          <w:sz w:val="28"/>
-          <w:szCs w:val="28"/>
-        </w:rPr>
-        <w:t>2</w:t>
+        <w:t>select2</w:t>
       </w:r>
       <w:r>
         <w:rPr>
@@ -1377,7 +1369,6 @@
         </w:rPr>
         <w:t>لإضافة</w:t>
       </w:r>
-      <w:proofErr w:type="gramEnd"/>
       <w:r>
         <w:rPr>
           <w:rFonts w:hint="cs"/>
@@ -1874,34 +1865,7 @@
           <w:szCs w:val="28"/>
           <w:rtl/>
         </w:rPr>
-        <w:t>الاحد</w:t>
-      </w:r>
-      <w:r>
-        <w:rPr>
-          <w:rFonts w:hint="cs"/>
-          <w:sz w:val="28"/>
-          <w:szCs w:val="28"/>
-          <w:rtl/>
-        </w:rPr>
-        <w:t xml:space="preserve"> 2</w:t>
-      </w:r>
-      <w:r>
-        <w:rPr>
-          <w:rFonts w:hint="cs"/>
-          <w:sz w:val="28"/>
-          <w:szCs w:val="28"/>
-          <w:rtl/>
-        </w:rPr>
-        <w:t>5</w:t>
-      </w:r>
-      <w:r>
-        <w:rPr>
-          <w:rFonts w:hint="cs"/>
-          <w:sz w:val="28"/>
-          <w:szCs w:val="28"/>
-          <w:rtl/>
-        </w:rPr>
-        <w:t>/5</w:t>
+        <w:t>الاحد 25/5</w:t>
       </w:r>
     </w:p>
     <w:p>
@@ -2022,6 +1986,136 @@
           <w:rtl/>
         </w:rPr>
         <w:t xml:space="preserve"> الذي سيستخدمه لاحقا.</w:t>
+      </w:r>
+    </w:p>
+    <w:p>
+      <w:pPr>
+        <w:bidi/>
+        <w:rPr>
+          <w:sz w:val="28"/>
+          <w:szCs w:val="28"/>
+        </w:rPr>
+      </w:pPr>
+    </w:p>
+    <w:p>
+      <w:pPr>
+        <w:bidi/>
+        <w:rPr>
+          <w:sz w:val="28"/>
+          <w:szCs w:val="28"/>
+          <w:rtl/>
+        </w:rPr>
+      </w:pPr>
+      <w:r>
+        <w:rPr>
+          <w:rFonts w:hint="cs"/>
+          <w:sz w:val="28"/>
+          <w:szCs w:val="28"/>
+          <w:rtl/>
+        </w:rPr>
+        <w:t>الخميس 29/5</w:t>
+      </w:r>
+    </w:p>
+    <w:p>
+      <w:pPr>
+        <w:pStyle w:val="a3"/>
+        <w:numPr>
+          <w:ilvl w:val="0"/>
+          <w:numId w:val="9"/>
+        </w:numPr>
+        <w:bidi/>
+        <w:rPr>
+          <w:sz w:val="28"/>
+          <w:szCs w:val="28"/>
+        </w:rPr>
+      </w:pPr>
+      <w:r>
+        <w:rPr>
+          <w:rFonts w:hint="cs"/>
+          <w:sz w:val="28"/>
+          <w:szCs w:val="28"/>
+          <w:rtl/>
+        </w:rPr>
+        <w:t>تم انشاء ال</w:t>
+      </w:r>
+      <w:r>
+        <w:rPr>
+          <w:sz w:val="28"/>
+          <w:szCs w:val="28"/>
+        </w:rPr>
+        <w:t xml:space="preserve"> auth </w:t>
+      </w:r>
+      <w:r>
+        <w:rPr>
+          <w:rFonts w:hint="cs"/>
+          <w:sz w:val="28"/>
+          <w:szCs w:val="28"/>
+          <w:rtl/>
+        </w:rPr>
+        <w:t xml:space="preserve">وصفحة تسجيل الدخول وجمعهم في </w:t>
+      </w:r>
+      <w:r>
+        <w:rPr>
+          <w:sz w:val="28"/>
+          <w:szCs w:val="28"/>
+        </w:rPr>
+        <w:t xml:space="preserve">route </w:t>
+      </w:r>
+      <w:r>
+        <w:rPr>
+          <w:rFonts w:hint="cs"/>
+          <w:sz w:val="28"/>
+          <w:szCs w:val="28"/>
+          <w:rtl/>
+        </w:rPr>
+        <w:t>حتى نقيد صلاحية الدخول الى ال</w:t>
+      </w:r>
+      <w:r>
+        <w:rPr>
+          <w:sz w:val="28"/>
+          <w:szCs w:val="28"/>
+        </w:rPr>
+        <w:t xml:space="preserve"> dashboard</w:t>
+      </w:r>
+      <w:r>
+        <w:rPr>
+          <w:rFonts w:hint="cs"/>
+          <w:sz w:val="28"/>
+          <w:szCs w:val="28"/>
+          <w:rtl/>
+        </w:rPr>
+        <w:t>لليوزر الذي له اذن دخول.</w:t>
+      </w:r>
+    </w:p>
+    <w:p>
+      <w:pPr>
+        <w:pStyle w:val="a3"/>
+        <w:bidi/>
+        <w:rPr>
+          <w:sz w:val="28"/>
+          <w:szCs w:val="28"/>
+        </w:rPr>
+      </w:pPr>
+    </w:p>
+    <w:p>
+      <w:pPr>
+        <w:pStyle w:val="a3"/>
+        <w:bidi/>
+        <w:rPr>
+          <w:rFonts w:hint="cs"/>
+          <w:sz w:val="28"/>
+          <w:szCs w:val="28"/>
+          <w:rtl/>
+        </w:rPr>
+      </w:pPr>
+      <w:r>
+        <w:rPr>
+          <w:rFonts w:hint="cs"/>
+          <w:sz w:val="28"/>
+          <w:szCs w:val="28"/>
+          <w:rtl/>
+        </w:rPr>
+        <w:t xml:space="preserve"> </w:t>
       </w:r>
     </w:p>
     <w:p>
@@ -2718,6 +2812,119 @@
     </w:lvl>
   </w:abstractNum>
   <w:abstractNum w:abstractNumId="6" w15:restartNumberingAfterBreak="0">
+    <w:nsid w:val="4EDC04FB"/>
+    <w:multiLevelType w:val="hybridMultilevel"/>
+    <w:tmpl w:val="A6F454DC"/>
+    <w:lvl w:ilvl="0" w:tplc="04090001">
+      <w:start w:val="1"/>
+      <w:numFmt w:val="bullet"/>
+      <w:lvlText w:val=""/>
+      <w:lvlJc w:val="left"/>
+      <w:pPr>
+        <w:ind w:left="720" w:hanging="360"/>
+      </w:pPr>
+      <w:rPr>
+        <w:rFonts w:ascii="Symbol" w:hAnsi="Symbol" w:hint="default"/>
+      </w:rPr>
+    </w:lvl>
+    <w:lvl w:ilvl="1" w:tplc="04090003" w:tentative="1">
+      <w:start w:val="1"/>
+      <w:numFmt w:val="bullet"/>
+      <w:lvlText w:val="o"/>
+      <w:lvlJc w:val="left"/>
+      <w:pPr>
+        <w:ind w:left="1440" w:hanging="360"/>
+      </w:pPr>
+      <w:rPr>
+        <w:rFonts w:ascii="Courier New" w:hAnsi="Courier New" w:cs="Courier New" w:hint="default"/>
+      </w:rPr>
+    </w:lvl>
+    <w:lvl w:ilvl="2" w:tplc="04090005" w:tentative="1">
+      <w:start w:val="1"/>
+      <w:numFmt w:val="bullet"/>
+      <w:lvlText w:val=""/>
+      <w:lvlJc w:val="left"/>
+      <w:pPr>
+        <w:ind w:left="2160" w:hanging="360"/>
+      </w:pPr>
+      <w:rPr>
+        <w:rFonts w:ascii="Wingdings" w:hAnsi="Wingdings" w:hint="default"/>
+      </w:rPr>
+    </w:lvl>
+    <w:lvl w:ilvl="3" w:tplc="04090001" w:tentative="1">
+      <w:start w:val="1"/>
+      <w:numFmt w:val="bullet"/>
+      <w:lvlText w:val=""/>
+      <w:lvlJc w:val="left"/>
+      <w:pPr>
+        <w:ind w:left="2880" w:hanging="360"/>
+      </w:pPr>
+      <w:rPr>
+        <w:rFonts w:ascii="Symbol" w:hAnsi="Symbol" w:hint="default"/>
+      </w:rPr>
+    </w:lvl>
+    <w:lvl w:ilvl="4" w:tplc="04090003" w:tentative="1">
+      <w:start w:val="1"/>
+      <w:numFmt w:val="bullet"/>
+      <w:lvlText w:val="o"/>
+      <w:lvlJc w:val="left"/>
+      <w:pPr>
+        <w:ind w:left="3600" w:hanging="360"/>
+      </w:pPr>
+      <w:rPr>
+        <w:rFonts w:ascii="Courier New" w:hAnsi="Courier New" w:cs="Courier New" w:hint="default"/>
+      </w:rPr>
+    </w:lvl>
+    <w:lvl w:ilvl="5" w:tplc="04090005" w:tentative="1">
+      <w:start w:val="1"/>
+      <w:numFmt w:val="bullet"/>
+      <w:lvlText w:val=""/>
+      <w:lvlJc w:val="left"/>
+      <w:pPr>
+        <w:ind w:left="4320" w:hanging="360"/>
+      </w:pPr>
+      <w:rPr>
+        <w:rFonts w:ascii="Wingdings" w:hAnsi="Wingdings" w:hint="default"/>
+      </w:rPr>
+    </w:lvl>
+    <w:lvl w:ilvl="6" w:tplc="04090001" w:tentative="1">
+      <w:start w:val="1"/>
+      <w:numFmt w:val="bullet"/>
+      <w:lvlText w:val=""/>
+      <w:lvlJc w:val="left"/>
+      <w:pPr>
+        <w:ind w:left="5040" w:hanging="360"/>
+      </w:pPr>
+      <w:rPr>
+        <w:rFonts w:ascii="Symbol" w:hAnsi="Symbol" w:hint="default"/>
+      </w:rPr>
+    </w:lvl>
+    <w:lvl w:ilvl="7" w:tplc="04090003" w:tentative="1">
+      <w:start w:val="1"/>
+      <w:numFmt w:val="bullet"/>
+      <w:lvlText w:val="o"/>
+      <w:lvlJc w:val="left"/>
+      <w:pPr>
+        <w:ind w:left="5760" w:hanging="360"/>
+      </w:pPr>
+      <w:rPr>
+        <w:rFonts w:ascii="Courier New" w:hAnsi="Courier New" w:cs="Courier New" w:hint="default"/>
+      </w:rPr>
+    </w:lvl>
+    <w:lvl w:ilvl="8" w:tplc="04090005" w:tentative="1">
+      <w:start w:val="1"/>
+      <w:numFmt w:val="bullet"/>
+      <w:lvlText w:val=""/>
+      <w:lvlJc w:val="left"/>
+      <w:pPr>
+        <w:ind w:left="6480" w:hanging="360"/>
+      </w:pPr>
+      <w:rPr>
+        <w:rFonts w:ascii="Wingdings" w:hAnsi="Wingdings" w:hint="default"/>
+      </w:rPr>
+    </w:lvl>
+  </w:abstractNum>
+  <w:abstractNum w:abstractNumId="7" w15:restartNumberingAfterBreak="0">
     <w:nsid w:val="67DC2BB4"/>
     <w:multiLevelType w:val="hybridMultilevel"/>
     <w:tmpl w:val="BD249648"/>
@@ -2830,7 +3037,7 @@
       </w:rPr>
     </w:lvl>
   </w:abstractNum>
-  <w:abstractNum w:abstractNumId="7" w15:restartNumberingAfterBreak="0">
+  <w:abstractNum w:abstractNumId="8" w15:restartNumberingAfterBreak="0">
     <w:nsid w:val="6C9F6D07"/>
     <w:multiLevelType w:val="hybridMultilevel"/>
     <w:tmpl w:val="D4F8C496"/>
@@ -2953,19 +3160,22 @@
     <w:abstractNumId w:val="1"/>
   </w:num>
   <w:num w:numId="4" w16cid:durableId="138771734">
-    <w:abstractNumId w:val="6"/>
+    <w:abstractNumId w:val="7"/>
   </w:num>
   <w:num w:numId="5" w16cid:durableId="2033919206">
     <w:abstractNumId w:val="0"/>
   </w:num>
   <w:num w:numId="6" w16cid:durableId="431904429">
-    <w:abstractNumId w:val="7"/>
+    <w:abstractNumId w:val="8"/>
   </w:num>
   <w:num w:numId="7" w16cid:durableId="1507984719">
     <w:abstractNumId w:val="4"/>
   </w:num>
   <w:num w:numId="8" w16cid:durableId="479927668">
     <w:abstractNumId w:val="2"/>
+  </w:num>
+  <w:num w:numId="9" w16cid:durableId="903494004">
+    <w:abstractNumId w:val="6"/>
   </w:num>
 </w:numbering>
 </file>

--- a/ملفات خارجية/تقرير انجاز مشروع لارفل.docx
+++ b/ملفات خارجية/تقرير انجاز مشروع لارفل.docx
@@ -1342,7 +1342,15 @@
           <w:sz w:val="28"/>
           <w:szCs w:val="28"/>
         </w:rPr>
-        <w:t>select2</w:t>
+        <w:t>select</w:t>
+      </w:r>
+      <w:proofErr w:type="gramStart"/>
+      <w:r>
+        <w:rPr>
+          <w:sz w:val="28"/>
+          <w:szCs w:val="28"/>
+        </w:rPr>
+        <w:t>2</w:t>
       </w:r>
       <w:r>
         <w:rPr>
@@ -1369,6 +1377,7 @@
         </w:rPr>
         <w:t>لإضافة</w:t>
       </w:r>
+      <w:proofErr w:type="gramEnd"/>
       <w:r>
         <w:rPr>
           <w:rFonts w:hint="cs"/>
@@ -2089,34 +2098,225 @@
     </w:p>
     <w:p>
       <w:pPr>
-        <w:pStyle w:val="a3"/>
-        <w:bidi/>
-        <w:rPr>
-          <w:sz w:val="28"/>
-          <w:szCs w:val="28"/>
-        </w:rPr>
-      </w:pPr>
-    </w:p>
-    <w:p>
-      <w:pPr>
-        <w:pStyle w:val="a3"/>
-        <w:bidi/>
-        <w:rPr>
-          <w:rFonts w:hint="cs"/>
-          <w:sz w:val="28"/>
-          <w:szCs w:val="28"/>
-          <w:rtl/>
-        </w:rPr>
-      </w:pPr>
-      <w:r>
-        <w:rPr>
-          <w:rFonts w:hint="cs"/>
-          <w:sz w:val="28"/>
-          <w:szCs w:val="28"/>
-          <w:rtl/>
+        <w:bidi/>
+        <w:rPr>
+          <w:sz w:val="28"/>
+          <w:szCs w:val="28"/>
+          <w:rtl/>
+        </w:rPr>
+      </w:pPr>
+      <w:proofErr w:type="gramStart"/>
+      <w:r>
+        <w:rPr>
+          <w:rFonts w:hint="cs"/>
+          <w:sz w:val="28"/>
+          <w:szCs w:val="28"/>
+          <w:rtl/>
+        </w:rPr>
+        <w:t>الجمعة  30</w:t>
+      </w:r>
+      <w:proofErr w:type="gramEnd"/>
+      <w:r>
+        <w:rPr>
+          <w:rFonts w:hint="cs"/>
+          <w:sz w:val="28"/>
+          <w:szCs w:val="28"/>
+          <w:rtl/>
+        </w:rPr>
+        <w:t xml:space="preserve">/5 </w:t>
+      </w:r>
+    </w:p>
+    <w:p>
+      <w:pPr>
+        <w:pStyle w:val="a3"/>
+        <w:numPr>
+          <w:ilvl w:val="0"/>
+          <w:numId w:val="9"/>
+        </w:numPr>
+        <w:bidi/>
+        <w:rPr>
+          <w:sz w:val="28"/>
+          <w:szCs w:val="28"/>
+        </w:rPr>
+      </w:pPr>
+      <w:r>
+        <w:rPr>
+          <w:rFonts w:hint="cs"/>
+          <w:sz w:val="28"/>
+          <w:szCs w:val="28"/>
+          <w:rtl/>
+        </w:rPr>
+        <w:t>انشاء نظام الصلاحيات وال</w:t>
+      </w:r>
+      <w:r>
+        <w:rPr>
+          <w:sz w:val="28"/>
+          <w:szCs w:val="28"/>
+        </w:rPr>
+        <w:t xml:space="preserve"> setting</w:t>
+      </w:r>
+    </w:p>
+    <w:p>
+      <w:pPr>
+        <w:pStyle w:val="a3"/>
+        <w:numPr>
+          <w:ilvl w:val="0"/>
+          <w:numId w:val="9"/>
+        </w:numPr>
+        <w:bidi/>
+        <w:rPr>
+          <w:sz w:val="28"/>
+          <w:szCs w:val="28"/>
+        </w:rPr>
+      </w:pPr>
+      <w:proofErr w:type="spellStart"/>
+      <w:r>
+        <w:rPr>
+          <w:rFonts w:hint="cs"/>
+          <w:sz w:val="28"/>
+          <w:szCs w:val="28"/>
+          <w:rtl/>
+        </w:rPr>
+        <w:t>تفنيش</w:t>
+      </w:r>
+      <w:proofErr w:type="spellEnd"/>
+      <w:r>
+        <w:rPr>
+          <w:rFonts w:hint="cs"/>
+          <w:sz w:val="28"/>
+          <w:szCs w:val="28"/>
+          <w:rtl/>
+        </w:rPr>
+        <w:t xml:space="preserve"> ال</w:t>
+      </w:r>
+      <w:r>
+        <w:rPr>
+          <w:sz w:val="28"/>
+          <w:szCs w:val="28"/>
         </w:rPr>
         <w:t xml:space="preserve"> </w:t>
       </w:r>
+      <w:r>
+        <w:rPr>
+          <w:sz w:val="28"/>
+          <w:szCs w:val="28"/>
+        </w:rPr>
+        <w:t>dashboard</w:t>
+      </w:r>
+      <w:r>
+        <w:rPr>
+          <w:sz w:val="28"/>
+          <w:szCs w:val="28"/>
+        </w:rPr>
+        <w:t xml:space="preserve"> </w:t>
+      </w:r>
+      <w:r>
+        <w:rPr>
+          <w:rFonts w:hint="cs"/>
+          <w:sz w:val="28"/>
+          <w:szCs w:val="28"/>
+          <w:rtl/>
+        </w:rPr>
+        <w:t xml:space="preserve">وانشاء </w:t>
+      </w:r>
+      <w:proofErr w:type="gramStart"/>
+      <w:r>
+        <w:rPr>
+          <w:sz w:val="28"/>
+          <w:szCs w:val="28"/>
+        </w:rPr>
+        <w:t xml:space="preserve">SEDDER </w:t>
+      </w:r>
+      <w:r>
+        <w:rPr>
+          <w:rFonts w:hint="cs"/>
+          <w:sz w:val="28"/>
+          <w:szCs w:val="28"/>
+          <w:rtl/>
+        </w:rPr>
+        <w:t xml:space="preserve"> افتراضي</w:t>
+      </w:r>
+      <w:proofErr w:type="gramEnd"/>
+      <w:r>
+        <w:rPr>
+          <w:rFonts w:hint="cs"/>
+          <w:sz w:val="28"/>
+          <w:szCs w:val="28"/>
+          <w:rtl/>
+        </w:rPr>
+        <w:t xml:space="preserve"> </w:t>
+      </w:r>
+    </w:p>
+    <w:p>
+      <w:pPr>
+        <w:bidi/>
+        <w:jc w:val="right"/>
+        <w:rPr>
+          <w:sz w:val="28"/>
+          <w:szCs w:val="28"/>
+        </w:rPr>
+      </w:pPr>
+      <w:proofErr w:type="gramStart"/>
+      <w:r>
+        <w:rPr>
+          <w:sz w:val="28"/>
+          <w:szCs w:val="28"/>
+        </w:rPr>
+        <w:t>Username :</w:t>
+      </w:r>
+      <w:proofErr w:type="spellStart"/>
+      <w:r>
+        <w:rPr>
+          <w:sz w:val="28"/>
+          <w:szCs w:val="28"/>
+        </w:rPr>
+        <w:t>saeed</w:t>
+      </w:r>
+      <w:proofErr w:type="spellEnd"/>
+      <w:proofErr w:type="gramEnd"/>
+    </w:p>
+    <w:p>
+      <w:pPr>
+        <w:bidi/>
+        <w:jc w:val="right"/>
+        <w:rPr>
+          <w:sz w:val="28"/>
+          <w:szCs w:val="28"/>
+        </w:rPr>
+      </w:pPr>
+      <w:proofErr w:type="gramStart"/>
+      <w:r>
+        <w:rPr>
+          <w:sz w:val="28"/>
+          <w:szCs w:val="28"/>
+        </w:rPr>
+        <w:t>Email :</w:t>
+      </w:r>
+      <w:proofErr w:type="gramEnd"/>
+      <w:r>
+        <w:rPr>
+          <w:sz w:val="28"/>
+          <w:szCs w:val="28"/>
+        </w:rPr>
+        <w:t>saeed@gmail.com</w:t>
+      </w:r>
+    </w:p>
+    <w:p>
+      <w:pPr>
+        <w:bidi/>
+        <w:jc w:val="right"/>
+        <w:rPr>
+          <w:sz w:val="28"/>
+          <w:szCs w:val="28"/>
+        </w:rPr>
+      </w:pPr>
+      <w:r>
+        <w:rPr>
+          <w:sz w:val="28"/>
+          <w:szCs w:val="28"/>
+        </w:rPr>
+        <w:t>Password :123456</w:t>
+      </w:r>
     </w:p>
     <w:p>
       <w:pPr>
@@ -2126,13 +2326,293 @@
         <w:rPr>
           <w:sz w:val="28"/>
           <w:szCs w:val="28"/>
-        </w:rPr>
-      </w:pPr>
-    </w:p>
-    <w:p>
-      <w:pPr>
-        <w:pStyle w:val="a3"/>
-        <w:bidi/>
+          <w:rtl/>
+        </w:rPr>
+      </w:pPr>
+      <w:r>
+        <w:rPr>
+          <w:rFonts w:hint="cs"/>
+          <w:sz w:val="28"/>
+          <w:szCs w:val="28"/>
+          <w:rtl/>
+        </w:rPr>
+        <w:lastRenderedPageBreak/>
+        <w:t>السبت 31/5</w:t>
+      </w:r>
+    </w:p>
+    <w:p>
+      <w:pPr>
+        <w:pStyle w:val="a3"/>
+        <w:bidi/>
+        <w:rPr>
+          <w:sz w:val="28"/>
+          <w:szCs w:val="28"/>
+        </w:rPr>
+      </w:pPr>
+    </w:p>
+    <w:p>
+      <w:pPr>
+        <w:pStyle w:val="a3"/>
+        <w:numPr>
+          <w:ilvl w:val="0"/>
+          <w:numId w:val="10"/>
+        </w:numPr>
+        <w:bidi/>
+        <w:rPr>
+          <w:sz w:val="28"/>
+          <w:szCs w:val="28"/>
+        </w:rPr>
+      </w:pPr>
+      <w:r>
+        <w:rPr>
+          <w:rFonts w:hint="cs"/>
+          <w:sz w:val="28"/>
+          <w:szCs w:val="28"/>
+          <w:rtl/>
+        </w:rPr>
+        <w:t xml:space="preserve">تركيب قالب </w:t>
+      </w:r>
+      <w:proofErr w:type="spellStart"/>
+      <w:r>
+        <w:rPr>
+          <w:sz w:val="28"/>
+          <w:szCs w:val="28"/>
+        </w:rPr>
+        <w:t>froint</w:t>
+      </w:r>
+      <w:r>
+        <w:rPr>
+          <w:sz w:val="28"/>
+          <w:szCs w:val="28"/>
+        </w:rPr>
+        <w:t>_end</w:t>
+      </w:r>
+      <w:proofErr w:type="spellEnd"/>
+      <w:r>
+        <w:rPr>
+          <w:sz w:val="28"/>
+          <w:szCs w:val="28"/>
+        </w:rPr>
+        <w:t xml:space="preserve"> </w:t>
+      </w:r>
+    </w:p>
+    <w:p>
+      <w:pPr>
+        <w:pStyle w:val="a3"/>
+        <w:numPr>
+          <w:ilvl w:val="0"/>
+          <w:numId w:val="10"/>
+        </w:numPr>
+        <w:bidi/>
+        <w:rPr>
+          <w:sz w:val="28"/>
+          <w:szCs w:val="28"/>
+        </w:rPr>
+      </w:pPr>
+      <w:r>
+        <w:rPr>
+          <w:rFonts w:hint="cs"/>
+          <w:sz w:val="28"/>
+          <w:szCs w:val="28"/>
+          <w:rtl/>
+        </w:rPr>
+        <w:t xml:space="preserve">تقطيع القالب </w:t>
+      </w:r>
+    </w:p>
+    <w:p>
+      <w:pPr>
+        <w:pStyle w:val="a3"/>
+        <w:numPr>
+          <w:ilvl w:val="0"/>
+          <w:numId w:val="10"/>
+        </w:numPr>
+        <w:bidi/>
+        <w:rPr>
+          <w:sz w:val="28"/>
+          <w:szCs w:val="28"/>
+        </w:rPr>
+      </w:pPr>
+      <w:r>
+        <w:rPr>
+          <w:rFonts w:hint="cs"/>
+          <w:sz w:val="28"/>
+          <w:szCs w:val="28"/>
+          <w:rtl/>
+        </w:rPr>
+        <w:t xml:space="preserve">تجهيز صفحة </w:t>
+      </w:r>
+      <w:proofErr w:type="gramStart"/>
+      <w:r>
+        <w:rPr>
+          <w:rFonts w:hint="cs"/>
+          <w:sz w:val="28"/>
+          <w:szCs w:val="28"/>
+          <w:rtl/>
+        </w:rPr>
+        <w:t>ال</w:t>
+      </w:r>
+      <w:r>
+        <w:rPr>
+          <w:sz w:val="28"/>
+          <w:szCs w:val="28"/>
+        </w:rPr>
+        <w:t>home</w:t>
+      </w:r>
+      <w:proofErr w:type="gramEnd"/>
+      <w:r>
+        <w:rPr>
+          <w:sz w:val="28"/>
+          <w:szCs w:val="28"/>
+        </w:rPr>
+        <w:t xml:space="preserve"> </w:t>
+      </w:r>
+    </w:p>
+    <w:p>
+      <w:pPr>
+        <w:pStyle w:val="a3"/>
+        <w:numPr>
+          <w:ilvl w:val="0"/>
+          <w:numId w:val="10"/>
+        </w:numPr>
+        <w:bidi/>
+        <w:rPr>
+          <w:sz w:val="28"/>
+          <w:szCs w:val="28"/>
+        </w:rPr>
+      </w:pPr>
+      <w:r>
+        <w:rPr>
+          <w:rFonts w:hint="cs"/>
+          <w:sz w:val="28"/>
+          <w:szCs w:val="28"/>
+          <w:rtl/>
+        </w:rPr>
+        <w:t xml:space="preserve">عرض </w:t>
+      </w:r>
+      <w:proofErr w:type="gramStart"/>
+      <w:r>
+        <w:rPr>
+          <w:rFonts w:hint="cs"/>
+          <w:sz w:val="28"/>
+          <w:szCs w:val="28"/>
+          <w:rtl/>
+        </w:rPr>
+        <w:t>ال</w:t>
+      </w:r>
+      <w:r>
+        <w:rPr>
+          <w:sz w:val="28"/>
+          <w:szCs w:val="28"/>
+        </w:rPr>
+        <w:t>posts</w:t>
+      </w:r>
+      <w:proofErr w:type="gramEnd"/>
+      <w:r>
+        <w:rPr>
+          <w:sz w:val="28"/>
+          <w:szCs w:val="28"/>
+        </w:rPr>
+        <w:t xml:space="preserve"> </w:t>
+      </w:r>
+      <w:r>
+        <w:rPr>
+          <w:rFonts w:hint="cs"/>
+          <w:sz w:val="28"/>
+          <w:szCs w:val="28"/>
+          <w:rtl/>
+        </w:rPr>
+        <w:t xml:space="preserve">من قاعدة البيانات </w:t>
+      </w:r>
+    </w:p>
+    <w:p>
+      <w:pPr>
+        <w:pStyle w:val="a3"/>
+        <w:numPr>
+          <w:ilvl w:val="0"/>
+          <w:numId w:val="10"/>
+        </w:numPr>
+        <w:bidi/>
+        <w:rPr>
+          <w:sz w:val="28"/>
+          <w:szCs w:val="28"/>
+        </w:rPr>
+      </w:pPr>
+      <w:r>
+        <w:rPr>
+          <w:rFonts w:hint="cs"/>
+          <w:sz w:val="28"/>
+          <w:szCs w:val="28"/>
+          <w:rtl/>
+        </w:rPr>
+        <w:t xml:space="preserve">انشاء صفحة </w:t>
+      </w:r>
+      <w:proofErr w:type="spellStart"/>
+      <w:r>
+        <w:rPr>
+          <w:sz w:val="28"/>
+          <w:szCs w:val="28"/>
+        </w:rPr>
+        <w:t>All_posts</w:t>
+      </w:r>
+      <w:proofErr w:type="spellEnd"/>
+      <w:r>
+        <w:rPr>
+          <w:rFonts w:hint="cs"/>
+          <w:sz w:val="28"/>
+          <w:szCs w:val="28"/>
+          <w:rtl/>
+        </w:rPr>
+        <w:t xml:space="preserve"> </w:t>
+      </w:r>
+      <w:proofErr w:type="gramStart"/>
+      <w:r>
+        <w:rPr>
+          <w:rFonts w:hint="cs"/>
+          <w:sz w:val="28"/>
+          <w:szCs w:val="28"/>
+          <w:rtl/>
+        </w:rPr>
+        <w:t xml:space="preserve">وانشاء  </w:t>
+      </w:r>
+      <w:proofErr w:type="spellStart"/>
+      <w:r>
+        <w:rPr>
+          <w:sz w:val="28"/>
+          <w:szCs w:val="28"/>
+        </w:rPr>
+        <w:t>pagenate</w:t>
+      </w:r>
+      <w:proofErr w:type="spellEnd"/>
+      <w:proofErr w:type="gramEnd"/>
+    </w:p>
+    <w:p>
+      <w:pPr>
+        <w:pStyle w:val="a3"/>
+        <w:numPr>
+          <w:ilvl w:val="0"/>
+          <w:numId w:val="10"/>
+        </w:numPr>
+        <w:bidi/>
+        <w:rPr>
+          <w:sz w:val="28"/>
+          <w:szCs w:val="28"/>
+        </w:rPr>
+      </w:pPr>
+      <w:r>
+        <w:rPr>
+          <w:rFonts w:hint="cs"/>
+          <w:sz w:val="28"/>
+          <w:szCs w:val="28"/>
+          <w:rtl/>
+        </w:rPr>
+        <w:t xml:space="preserve">عرض التصنيفات والفئات </w:t>
+      </w:r>
+    </w:p>
+    <w:p>
+      <w:pPr>
+        <w:pStyle w:val="a3"/>
+        <w:bidi/>
+        <w:ind w:left="1440"/>
         <w:rPr>
           <w:sz w:val="28"/>
           <w:szCs w:val="28"/>
@@ -2814,7 +3294,7 @@
   <w:abstractNum w:abstractNumId="6" w15:restartNumberingAfterBreak="0">
     <w:nsid w:val="4EDC04FB"/>
     <w:multiLevelType w:val="hybridMultilevel"/>
-    <w:tmpl w:val="A6F454DC"/>
+    <w:tmpl w:val="8AF42DA6"/>
     <w:lvl w:ilvl="0" w:tplc="04090001">
       <w:start w:val="1"/>
       <w:numFmt w:val="bullet"/>
@@ -3144,6 +3624,119 @@
       <w:lvlJc w:val="left"/>
       <w:pPr>
         <w:ind w:left="6480" w:hanging="360"/>
+      </w:pPr>
+      <w:rPr>
+        <w:rFonts w:ascii="Wingdings" w:hAnsi="Wingdings" w:hint="default"/>
+      </w:rPr>
+    </w:lvl>
+  </w:abstractNum>
+  <w:abstractNum w:abstractNumId="9" w15:restartNumberingAfterBreak="0">
+    <w:nsid w:val="7EA00FC0"/>
+    <w:multiLevelType w:val="hybridMultilevel"/>
+    <w:tmpl w:val="F018769A"/>
+    <w:lvl w:ilvl="0" w:tplc="04090001">
+      <w:start w:val="1"/>
+      <w:numFmt w:val="bullet"/>
+      <w:lvlText w:val=""/>
+      <w:lvlJc w:val="left"/>
+      <w:pPr>
+        <w:ind w:left="1440" w:hanging="360"/>
+      </w:pPr>
+      <w:rPr>
+        <w:rFonts w:ascii="Symbol" w:hAnsi="Symbol" w:hint="default"/>
+      </w:rPr>
+    </w:lvl>
+    <w:lvl w:ilvl="1" w:tplc="04090003" w:tentative="1">
+      <w:start w:val="1"/>
+      <w:numFmt w:val="bullet"/>
+      <w:lvlText w:val="o"/>
+      <w:lvlJc w:val="left"/>
+      <w:pPr>
+        <w:ind w:left="2160" w:hanging="360"/>
+      </w:pPr>
+      <w:rPr>
+        <w:rFonts w:ascii="Courier New" w:hAnsi="Courier New" w:cs="Courier New" w:hint="default"/>
+      </w:rPr>
+    </w:lvl>
+    <w:lvl w:ilvl="2" w:tplc="04090005" w:tentative="1">
+      <w:start w:val="1"/>
+      <w:numFmt w:val="bullet"/>
+      <w:lvlText w:val=""/>
+      <w:lvlJc w:val="left"/>
+      <w:pPr>
+        <w:ind w:left="2880" w:hanging="360"/>
+      </w:pPr>
+      <w:rPr>
+        <w:rFonts w:ascii="Wingdings" w:hAnsi="Wingdings" w:hint="default"/>
+      </w:rPr>
+    </w:lvl>
+    <w:lvl w:ilvl="3" w:tplc="04090001" w:tentative="1">
+      <w:start w:val="1"/>
+      <w:numFmt w:val="bullet"/>
+      <w:lvlText w:val=""/>
+      <w:lvlJc w:val="left"/>
+      <w:pPr>
+        <w:ind w:left="3600" w:hanging="360"/>
+      </w:pPr>
+      <w:rPr>
+        <w:rFonts w:ascii="Symbol" w:hAnsi="Symbol" w:hint="default"/>
+      </w:rPr>
+    </w:lvl>
+    <w:lvl w:ilvl="4" w:tplc="04090003" w:tentative="1">
+      <w:start w:val="1"/>
+      <w:numFmt w:val="bullet"/>
+      <w:lvlText w:val="o"/>
+      <w:lvlJc w:val="left"/>
+      <w:pPr>
+        <w:ind w:left="4320" w:hanging="360"/>
+      </w:pPr>
+      <w:rPr>
+        <w:rFonts w:ascii="Courier New" w:hAnsi="Courier New" w:cs="Courier New" w:hint="default"/>
+      </w:rPr>
+    </w:lvl>
+    <w:lvl w:ilvl="5" w:tplc="04090005" w:tentative="1">
+      <w:start w:val="1"/>
+      <w:numFmt w:val="bullet"/>
+      <w:lvlText w:val=""/>
+      <w:lvlJc w:val="left"/>
+      <w:pPr>
+        <w:ind w:left="5040" w:hanging="360"/>
+      </w:pPr>
+      <w:rPr>
+        <w:rFonts w:ascii="Wingdings" w:hAnsi="Wingdings" w:hint="default"/>
+      </w:rPr>
+    </w:lvl>
+    <w:lvl w:ilvl="6" w:tplc="04090001" w:tentative="1">
+      <w:start w:val="1"/>
+      <w:numFmt w:val="bullet"/>
+      <w:lvlText w:val=""/>
+      <w:lvlJc w:val="left"/>
+      <w:pPr>
+        <w:ind w:left="5760" w:hanging="360"/>
+      </w:pPr>
+      <w:rPr>
+        <w:rFonts w:ascii="Symbol" w:hAnsi="Symbol" w:hint="default"/>
+      </w:rPr>
+    </w:lvl>
+    <w:lvl w:ilvl="7" w:tplc="04090003" w:tentative="1">
+      <w:start w:val="1"/>
+      <w:numFmt w:val="bullet"/>
+      <w:lvlText w:val="o"/>
+      <w:lvlJc w:val="left"/>
+      <w:pPr>
+        <w:ind w:left="6480" w:hanging="360"/>
+      </w:pPr>
+      <w:rPr>
+        <w:rFonts w:ascii="Courier New" w:hAnsi="Courier New" w:cs="Courier New" w:hint="default"/>
+      </w:rPr>
+    </w:lvl>
+    <w:lvl w:ilvl="8" w:tplc="04090005" w:tentative="1">
+      <w:start w:val="1"/>
+      <w:numFmt w:val="bullet"/>
+      <w:lvlText w:val=""/>
+      <w:lvlJc w:val="left"/>
+      <w:pPr>
+        <w:ind w:left="7200" w:hanging="360"/>
       </w:pPr>
       <w:rPr>
         <w:rFonts w:ascii="Wingdings" w:hAnsi="Wingdings" w:hint="default"/>
@@ -3176,6 +3769,9 @@
   </w:num>
   <w:num w:numId="9" w16cid:durableId="903494004">
     <w:abstractNumId w:val="6"/>
+  </w:num>
+  <w:num w:numId="10" w16cid:durableId="669798001">
+    <w:abstractNumId w:val="9"/>
   </w:num>
 </w:numbering>
 </file>
@@ -3583,7 +4179,6 @@
   <w:style w:type="character" w:default="1" w:styleId="a0">
     <w:name w:val="Default Paragraph Font"/>
     <w:uiPriority w:val="1"/>
-    <w:semiHidden/>
     <w:unhideWhenUsed/>
   </w:style>
   <w:style w:type="table" w:default="1" w:styleId="a1">
